--- a/docker/docmosis/templates/CV-SPC-HRN-ENG-01062.docx
+++ b/docker/docmosis/templates/CV-SPC-HRN-ENG-01062.docx
@@ -1,6 +1,6 @@
 
 <file path=word/document.xml><?xml version="1.0" encoding="utf-8"?>
-<w:document xmlns:wpc="http://schemas.microsoft.com/office/word/2010/wordprocessingCanvas" xmlns:cx="http://schemas.microsoft.com/office/drawing/2014/chartex" xmlns:cx1="http://schemas.microsoft.com/office/drawing/2015/9/8/chartex" xmlns:cx2="http://schemas.microsoft.com/office/drawing/2015/10/21/chartex" xmlns:cx3="http://schemas.microsoft.com/office/drawing/2016/5/9/chartex" xmlns:cx4="http://schemas.microsoft.com/office/drawing/2016/5/10/chartex" xmlns:cx5="http://schemas.microsoft.com/office/drawing/2016/5/11/chartex" xmlns:cx6="http://schemas.microsoft.com/office/drawing/2016/5/12/chartex" xmlns:cx7="http://schemas.microsoft.com/office/drawing/2016/5/13/chartex" xmlns:cx8="http://schemas.microsoft.com/office/drawing/2016/5/14/chartex" xmlns:mc="http://schemas.openxmlformats.org/markup-compatibility/2006" xmlns:aink="http://schemas.microsoft.com/office/drawing/2016/ink" xmlns:am3d="http://schemas.microsoft.com/office/drawing/2017/model3d" xmlns:o="urn:schemas-microsoft-com:office:office" xmlns:r="http://schemas.openxmlformats.org/officeDocument/2006/relationships" xmlns:m="http://schemas.openxmlformats.org/officeDocument/2006/math" xmlns:v="urn:schemas-microsoft-com:vml" xmlns:wp14="http://schemas.microsoft.com/office/word/2010/wordprocessingDrawing" xmlns:wp="http://schemas.openxmlformats.org/drawingml/2006/wordprocessingDrawing" xmlns:w10="urn:schemas-microsoft-com:office:word" xmlns:w="http://schemas.openxmlformats.org/wordprocessingml/2006/main" xmlns:w14="http://schemas.microsoft.com/office/word/2010/wordml" xmlns:w15="http://schemas.microsoft.com/office/word/2012/wordml" xmlns:w16cex="http://schemas.microsoft.com/office/word/2018/wordml/cex" xmlns:w16cid="http://schemas.microsoft.com/office/word/2016/wordml/cid" xmlns:w16="http://schemas.microsoft.com/office/word/2018/wordml" xmlns:w16sdtdh="http://schemas.microsoft.com/office/word/2020/wordml/sdtdatahash" xmlns:w16se="http://schemas.microsoft.com/office/word/2015/wordml/symex" xmlns:wpg="http://schemas.microsoft.com/office/word/2010/wordprocessingGroup" xmlns:wpi="http://schemas.microsoft.com/office/word/2010/wordprocessingInk" xmlns:wne="http://schemas.microsoft.com/office/word/2006/wordml" xmlns:wps="http://schemas.microsoft.com/office/word/2010/wordprocessingShape" mc:Ignorable="w14 w15 w16se w16cid w16 w16cex w16sdtdh wp14">
+<w:document xmlns:wpc="http://schemas.microsoft.com/office/word/2010/wordprocessingCanvas" xmlns:cx="http://schemas.microsoft.com/office/drawing/2014/chartex" xmlns:cx1="http://schemas.microsoft.com/office/drawing/2015/9/8/chartex" xmlns:cx2="http://schemas.microsoft.com/office/drawing/2015/10/21/chartex" xmlns:cx3="http://schemas.microsoft.com/office/drawing/2016/5/9/chartex" xmlns:cx4="http://schemas.microsoft.com/office/drawing/2016/5/10/chartex" xmlns:cx5="http://schemas.microsoft.com/office/drawing/2016/5/11/chartex" xmlns:cx6="http://schemas.microsoft.com/office/drawing/2016/5/12/chartex" xmlns:cx7="http://schemas.microsoft.com/office/drawing/2016/5/13/chartex" xmlns:cx8="http://schemas.microsoft.com/office/drawing/2016/5/14/chartex" xmlns:mc="http://schemas.openxmlformats.org/markup-compatibility/2006" xmlns:aink="http://schemas.microsoft.com/office/drawing/2016/ink" xmlns:am3d="http://schemas.microsoft.com/office/drawing/2017/model3d" xmlns:o="urn:schemas-microsoft-com:office:office" xmlns:oel="http://schemas.microsoft.com/office/2019/extlst" xmlns:r="http://schemas.openxmlformats.org/officeDocument/2006/relationships" xmlns:m="http://schemas.openxmlformats.org/officeDocument/2006/math" xmlns:v="urn:schemas-microsoft-com:vml" xmlns:wp14="http://schemas.microsoft.com/office/word/2010/wordprocessingDrawing" xmlns:wp="http://schemas.openxmlformats.org/drawingml/2006/wordprocessingDrawing" xmlns:w10="urn:schemas-microsoft-com:office:word" xmlns:w="http://schemas.openxmlformats.org/wordprocessingml/2006/main" xmlns:w14="http://schemas.microsoft.com/office/word/2010/wordml" xmlns:w15="http://schemas.microsoft.com/office/word/2012/wordml" xmlns:w16cex="http://schemas.microsoft.com/office/word/2018/wordml/cex" xmlns:w16cid="http://schemas.microsoft.com/office/word/2016/wordml/cid" xmlns:w16="http://schemas.microsoft.com/office/word/2018/wordml" xmlns:w16sdtdh="http://schemas.microsoft.com/office/word/2020/wordml/sdtdatahash" xmlns:w16se="http://schemas.microsoft.com/office/word/2015/wordml/symex" xmlns:wpg="http://schemas.microsoft.com/office/word/2010/wordprocessingGroup" xmlns:wpi="http://schemas.microsoft.com/office/word/2010/wordprocessingInk" xmlns:wne="http://schemas.microsoft.com/office/word/2006/wordml" xmlns:wps="http://schemas.microsoft.com/office/word/2010/wordprocessingShape" mc:Ignorable="w14 w15 w16se w16cid w16 w16cex w16sdtdh wp14">
   <w:body>
     <w:p>
       <w:pPr>
@@ -11,6 +11,14 @@
           <w:szCs w:val="22"/>
         </w:rPr>
       </w:pPr>
+      <w:r>
+        <w:rPr>
+          <w:rFonts w:ascii="Tahoma" w:hAnsi="Tahoma" w:cs="Tahoma"/>
+          <w:sz w:val="22"/>
+          <w:szCs w:val="22"/>
+        </w:rPr>
+        <w:t xml:space="preserve"> </w:t>
+      </w:r>
     </w:p>
     <w:tbl>
       <w:tblPr>
@@ -129,27 +137,7 @@
                 <w:sz w:val="28"/>
                 <w:szCs w:val="28"/>
               </w:rPr>
-              <w:t>Claim number: &lt;&lt;</w:t>
-            </w:r>
-            <w:proofErr w:type="spellStart"/>
-            <w:r>
-              <w:rPr>
-                <w:rFonts w:ascii="GDSTransportWebsite" w:hAnsi="GDSTransportWebsite"/>
-                <w:color w:val="60686D"/>
-                <w:sz w:val="28"/>
-                <w:szCs w:val="28"/>
-              </w:rPr>
-              <w:t>referenceNumber</w:t>
-            </w:r>
-            <w:proofErr w:type="spellEnd"/>
-            <w:r>
-              <w:rPr>
-                <w:rFonts w:ascii="GDSTransportWebsite" w:hAnsi="GDSTransportWebsite"/>
-                <w:color w:val="60686D"/>
-                <w:sz w:val="28"/>
-                <w:szCs w:val="28"/>
-              </w:rPr>
-              <w:t>&gt;&gt;</w:t>
+              <w:t>Claim number: &lt;&lt;referenceNumber&gt;&gt;</w:t>
             </w:r>
           </w:p>
         </w:tc>
@@ -260,27 +248,7 @@
                 <w:sz w:val="28"/>
                 <w:szCs w:val="28"/>
               </w:rPr>
-              <w:t>Case name: &lt;&lt;</w:t>
-            </w:r>
-            <w:proofErr w:type="spellStart"/>
-            <w:r>
-              <w:rPr>
-                <w:rFonts w:ascii="GDSTransportWebsite" w:hAnsi="GDSTransportWebsite"/>
-                <w:color w:val="60686D"/>
-                <w:sz w:val="28"/>
-                <w:szCs w:val="28"/>
-              </w:rPr>
-              <w:t>caseName</w:t>
-            </w:r>
-            <w:proofErr w:type="spellEnd"/>
-            <w:r>
-              <w:rPr>
-                <w:rFonts w:ascii="GDSTransportWebsite" w:hAnsi="GDSTransportWebsite"/>
-                <w:color w:val="60686D"/>
-                <w:sz w:val="28"/>
-                <w:szCs w:val="28"/>
-              </w:rPr>
-              <w:t>&gt;&gt;</w:t>
+              <w:t>Case name: &lt;&lt;caseName&gt;&gt;</w:t>
             </w:r>
           </w:p>
         </w:tc>
@@ -409,16 +377,7 @@
                 <w:sz w:val="20"/>
                 <w:szCs w:val="20"/>
               </w:rPr>
-              <w:t xml:space="preserve">Defendant ref: </w:t>
-            </w:r>
-            <w:r>
-              <w:rPr>
-                <w:rFonts w:ascii="GDSTransportWebsite" w:hAnsi="GDSTransportWebsite"/>
-                <w:color w:val="60686D"/>
-                <w:sz w:val="20"/>
-                <w:szCs w:val="20"/>
-              </w:rPr>
-              <w:t>&lt;&lt;solicitorReferences.respondentSolicitor1Reference&gt;&gt;</w:t>
+              <w:t>Defendant ref: &lt;&lt;solicitorReferences.respondentSolicitor1Reference&gt;&gt;</w:t>
             </w:r>
           </w:p>
         </w:tc>
@@ -453,87 +412,7 @@
                 <w:sz w:val="20"/>
                 <w:szCs w:val="20"/>
               </w:rPr>
-              <w:t>Received: &lt;&lt;{</w:t>
-            </w:r>
-            <w:proofErr w:type="spellStart"/>
-            <w:r>
-              <w:rPr>
-                <w:rFonts w:ascii="GDSTransportWebsite" w:eastAsia="Times New Roman" w:hAnsi="GDSTransportWebsite" w:cs="Times New Roman"/>
-                <w:color w:val="60686D"/>
-                <w:sz w:val="20"/>
-                <w:szCs w:val="20"/>
-              </w:rPr>
-              <w:t>dateFormat</w:t>
-            </w:r>
-            <w:proofErr w:type="spellEnd"/>
-            <w:r>
-              <w:rPr>
-                <w:rFonts w:ascii="GDSTransportWebsite" w:eastAsia="Times New Roman" w:hAnsi="GDSTransportWebsite" w:cs="Times New Roman"/>
-                <w:color w:val="60686D"/>
-                <w:sz w:val="20"/>
-                <w:szCs w:val="20"/>
-              </w:rPr>
-              <w:t>(</w:t>
-            </w:r>
-            <w:proofErr w:type="spellStart"/>
-            <w:r>
-              <w:rPr>
-                <w:rFonts w:ascii="GDSTransportWebsite" w:eastAsia="Times New Roman" w:hAnsi="GDSTransportWebsite" w:cs="Times New Roman"/>
-                <w:color w:val="60686D"/>
-                <w:sz w:val="20"/>
-                <w:szCs w:val="20"/>
-              </w:rPr>
-              <w:t>submittedOn</w:t>
-            </w:r>
-            <w:proofErr w:type="spellEnd"/>
-            <w:r>
-              <w:rPr>
-                <w:rFonts w:ascii="GDSTransportWebsite" w:eastAsia="Times New Roman" w:hAnsi="GDSTransportWebsite" w:cs="Times New Roman"/>
-                <w:color w:val="60686D"/>
-                <w:sz w:val="20"/>
-                <w:szCs w:val="20"/>
-              </w:rPr>
-              <w:t xml:space="preserve">, ‘d MMMM </w:t>
-            </w:r>
-            <w:proofErr w:type="spellStart"/>
-            <w:r>
-              <w:rPr>
-                <w:rFonts w:ascii="GDSTransportWebsite" w:eastAsia="Times New Roman" w:hAnsi="GDSTransportWebsite" w:cs="Times New Roman"/>
-                <w:color w:val="60686D"/>
-                <w:sz w:val="20"/>
-                <w:szCs w:val="20"/>
-              </w:rPr>
-              <w:t>yyyy</w:t>
-            </w:r>
-            <w:proofErr w:type="spellEnd"/>
-            <w:r>
-              <w:rPr>
-                <w:rFonts w:ascii="GDSTransportWebsite" w:eastAsia="Times New Roman" w:hAnsi="GDSTransportWebsite" w:cs="Times New Roman"/>
-                <w:color w:val="60686D"/>
-                <w:sz w:val="20"/>
-                <w:szCs w:val="20"/>
-              </w:rPr>
-              <w:t>’, ‘dd-MM-</w:t>
-            </w:r>
-            <w:proofErr w:type="spellStart"/>
-            <w:r>
-              <w:rPr>
-                <w:rFonts w:ascii="GDSTransportWebsite" w:eastAsia="Times New Roman" w:hAnsi="GDSTransportWebsite" w:cs="Times New Roman"/>
-                <w:color w:val="60686D"/>
-                <w:sz w:val="20"/>
-                <w:szCs w:val="20"/>
-              </w:rPr>
-              <w:t>yyyy</w:t>
-            </w:r>
-            <w:proofErr w:type="spellEnd"/>
-            <w:r>
-              <w:rPr>
-                <w:rFonts w:ascii="GDSTransportWebsite" w:eastAsia="Times New Roman" w:hAnsi="GDSTransportWebsite" w:cs="Times New Roman"/>
-                <w:color w:val="60686D"/>
-                <w:sz w:val="20"/>
-                <w:szCs w:val="20"/>
-              </w:rPr>
-              <w:t>’)}&gt;&gt;</w:t>
+              <w:t>Received: &lt;&lt;{dateFormat(submittedOn, ‘d MMMM yyyy’, ‘dd-MM-yyyy’)}&gt;&gt;</w:t>
             </w:r>
           </w:p>
         </w:tc>
@@ -600,29 +479,7 @@
                 <w:color w:val="0A0A0A"/>
                 <w:shd w:val="clear" w:color="auto" w:fill="FFFFFF"/>
               </w:rPr>
-              <w:t>&lt;&lt;</w:t>
-            </w:r>
-            <w:proofErr w:type="spellStart"/>
-            <w:r>
-              <w:rPr>
-                <w:rFonts w:ascii="GDSTransportWebsite" w:hAnsi="GDSTransportWebsite"/>
-                <w:b/>
-                <w:bCs/>
-                <w:color w:val="0A0A0A"/>
-                <w:shd w:val="clear" w:color="auto" w:fill="FFFFFF"/>
-              </w:rPr>
-              <w:t>rr_applicants</w:t>
-            </w:r>
-            <w:proofErr w:type="spellEnd"/>
-            <w:r>
-              <w:rPr>
-                <w:rFonts w:ascii="GDSTransportWebsite" w:hAnsi="GDSTransportWebsite"/>
-                <w:b/>
-                <w:bCs/>
-                <w:color w:val="0A0A0A"/>
-                <w:shd w:val="clear" w:color="auto" w:fill="FFFFFF"/>
-              </w:rPr>
-              <w:t>&gt;&gt;</w:t>
+              <w:t>&lt;&lt;rr_applicants&gt;&gt;</w:t>
             </w:r>
           </w:p>
         </w:tc>
@@ -655,29 +512,7 @@
                 <w:color w:val="0A0A0A"/>
                 <w:shd w:val="clear" w:color="auto" w:fill="FFFFFF"/>
               </w:rPr>
-              <w:t>&lt;&lt;cs_{$size&gt;1}&gt;&gt; Claimant &lt;&lt;$</w:t>
-            </w:r>
-            <w:proofErr w:type="spellStart"/>
-            <w:r>
-              <w:rPr>
-                <w:rFonts w:ascii="GDSTransportWebsite" w:hAnsi="GDSTransportWebsite"/>
-                <w:b/>
-                <w:bCs/>
-                <w:color w:val="0A0A0A"/>
-                <w:shd w:val="clear" w:color="auto" w:fill="FFFFFF"/>
-              </w:rPr>
-              <w:t>itemnum</w:t>
-            </w:r>
-            <w:proofErr w:type="spellEnd"/>
-            <w:r>
-              <w:rPr>
-                <w:rFonts w:ascii="GDSTransportWebsite" w:hAnsi="GDSTransportWebsite"/>
-                <w:b/>
-                <w:bCs/>
-                <w:color w:val="0A0A0A"/>
-                <w:shd w:val="clear" w:color="auto" w:fill="FFFFFF"/>
-              </w:rPr>
-              <w:t>&gt;&gt;&lt;&lt;es_&gt;&gt;</w:t>
+              <w:t>&lt;&lt;cs_{$size&gt;1}&gt;&gt; Claimant &lt;&lt;$itemnum&gt;&gt;&lt;&lt;es_&gt;&gt;</w:t>
             </w:r>
           </w:p>
         </w:tc>
@@ -809,14 +644,7 @@
                 <w:rFonts w:ascii="GDSTransportWebsite" w:hAnsi="GDSTransportWebsite"/>
                 <w:color w:val="0A0A0A"/>
               </w:rPr>
-              <w:t>&lt;&lt;primaryAddress.AddressLine3&gt;&gt;&lt;&lt;es_&gt;&gt;&lt;&lt;cs_{</w:t>
-            </w:r>
-            <w:r>
-              <w:rPr>
-                <w:rFonts w:ascii="GDSTransportWebsite" w:hAnsi="GDSTransportWebsite"/>
-                <w:color w:val="0A0A0A"/>
-              </w:rPr>
-              <w:t>!isBlank(primaryAddress.PostTown)}&gt;&gt;</w:t>
+              <w:t>&lt;&lt;primaryAddress.AddressLine3&gt;&gt;&lt;&lt;es_&gt;&gt;&lt;&lt;cs_{!isBlank(primaryAddress.PostTown)}&gt;&gt;</w:t>
             </w:r>
           </w:p>
           <w:p>
@@ -833,23 +661,7 @@
                 <w:rFonts w:ascii="GDSTransportWebsite" w:hAnsi="GDSTransportWebsite"/>
                 <w:color w:val="0A0A0A"/>
               </w:rPr>
-              <w:t xml:space="preserve">&lt;&lt; </w:t>
-            </w:r>
-            <w:proofErr w:type="spellStart"/>
-            <w:r>
-              <w:rPr>
-                <w:rFonts w:ascii="GDSTransportWebsite" w:hAnsi="GDSTransportWebsite"/>
-                <w:color w:val="0A0A0A"/>
-              </w:rPr>
-              <w:t>primaryAddress.PostTown</w:t>
-            </w:r>
-            <w:proofErr w:type="spellEnd"/>
-            <w:r>
-              <w:rPr>
-                <w:rFonts w:ascii="GDSTransportWebsite" w:hAnsi="GDSTransportWebsite"/>
-                <w:color w:val="0A0A0A"/>
-              </w:rPr>
-              <w:t>&gt;&gt;&lt;&lt;es_&gt;&gt;</w:t>
+              <w:t>&lt;&lt; primaryAddress.PostTown&gt;&gt;&lt;&lt;es_&gt;&gt;</w:t>
             </w:r>
           </w:p>
           <w:p>
@@ -884,23 +696,7 @@
                 <w:rFonts w:ascii="GDSTransportWebsite" w:hAnsi="GDSTransportWebsite"/>
                 <w:color w:val="0A0A0A"/>
               </w:rPr>
-              <w:t xml:space="preserve">&lt;&lt; </w:t>
-            </w:r>
-            <w:proofErr w:type="spellStart"/>
-            <w:r>
-              <w:rPr>
-                <w:rFonts w:ascii="GDSTransportWebsite" w:hAnsi="GDSTransportWebsite"/>
-                <w:color w:val="0A0A0A"/>
-              </w:rPr>
-              <w:t>primaryAddress.Country</w:t>
-            </w:r>
-            <w:proofErr w:type="spellEnd"/>
-            <w:r>
-              <w:rPr>
-                <w:rFonts w:ascii="GDSTransportWebsite" w:hAnsi="GDSTransportWebsite"/>
-                <w:color w:val="0A0A0A"/>
-              </w:rPr>
-              <w:t>&gt;&gt;&lt;&lt;es_&gt;&gt;</w:t>
+              <w:t>&lt;&lt; primaryAddress.Country&gt;&gt;&lt;&lt;es_&gt;&gt;</w:t>
             </w:r>
           </w:p>
         </w:tc>
@@ -952,23 +748,7 @@
                 <w:rFonts w:ascii="GDSTransportWebsite" w:hAnsi="GDSTransportWebsite"/>
                 <w:color w:val="0A0A0A"/>
               </w:rPr>
-              <w:t>&lt;&lt;</w:t>
-            </w:r>
-            <w:proofErr w:type="spellStart"/>
-            <w:r>
-              <w:rPr>
-                <w:rFonts w:ascii="GDSTransportWebsite" w:hAnsi="GDSTransportWebsite"/>
-                <w:color w:val="0A0A0A"/>
-              </w:rPr>
-              <w:t>dateOfBirth</w:t>
-            </w:r>
-            <w:proofErr w:type="spellEnd"/>
-            <w:r>
-              <w:rPr>
-                <w:rFonts w:ascii="GDSTransportWebsite" w:hAnsi="GDSTransportWebsite"/>
-                <w:color w:val="0A0A0A"/>
-              </w:rPr>
-              <w:t>&gt;&gt;</w:t>
+              <w:t>&lt;&lt;dateOfBirth&gt;&gt;</w:t>
             </w:r>
           </w:p>
         </w:tc>
@@ -1064,23 +844,7 @@
                 <w:rFonts w:ascii="GDSTransportWebsite" w:hAnsi="GDSTransportWebsite"/>
                 <w:color w:val="0A0A0A"/>
               </w:rPr>
-              <w:t>&lt;&lt;</w:t>
-            </w:r>
-            <w:proofErr w:type="spellStart"/>
-            <w:r>
-              <w:rPr>
-                <w:rFonts w:ascii="GDSTransportWebsite" w:hAnsi="GDSTransportWebsite"/>
-                <w:color w:val="0A0A0A"/>
-              </w:rPr>
-              <w:t>representative.contactName</w:t>
-            </w:r>
-            <w:proofErr w:type="spellEnd"/>
-            <w:r>
-              <w:rPr>
-                <w:rFonts w:ascii="GDSTransportWebsite" w:hAnsi="GDSTransportWebsite"/>
-                <w:color w:val="0A0A0A"/>
-              </w:rPr>
-              <w:t>&gt;&gt;</w:t>
+              <w:t>&lt;&lt;representative.contactName&gt;&gt;</w:t>
             </w:r>
           </w:p>
         </w:tc>
@@ -1138,23 +902,7 @@
                 <w:rFonts w:ascii="GDSTransportWebsite" w:hAnsi="GDSTransportWebsite"/>
                 <w:color w:val="0A0A0A"/>
               </w:rPr>
-              <w:t>&lt;&lt;</w:t>
-            </w:r>
-            <w:proofErr w:type="spellStart"/>
-            <w:r>
-              <w:rPr>
-                <w:rFonts w:ascii="GDSTransportWebsite" w:hAnsi="GDSTransportWebsite"/>
-                <w:color w:val="0A0A0A"/>
-              </w:rPr>
-              <w:t>representative.organisationName</w:t>
-            </w:r>
-            <w:proofErr w:type="spellEnd"/>
-            <w:r>
-              <w:rPr>
-                <w:rFonts w:ascii="GDSTransportWebsite" w:hAnsi="GDSTransportWebsite"/>
-                <w:color w:val="0A0A0A"/>
-              </w:rPr>
-              <w:t>&gt;&gt;</w:t>
+              <w:t>&lt;&lt;representative.organisationName&gt;&gt;</w:t>
             </w:r>
           </w:p>
         </w:tc>
@@ -1206,14 +954,7 @@
                 <w:rFonts w:ascii="GDSTransportWebsite" w:hAnsi="GDSTransportWebsite"/>
                 <w:color w:val="0A0A0A"/>
               </w:rPr>
-              <w:t>&lt;&lt;cs_{!isBlank(representative.serviceAddress.AddressLine1)}&gt;&gt;&lt;&lt;representative.serviceAddress.AddressLine1&gt;&gt;&lt;&lt;es_&gt;&gt;&lt;&lt;cs_{!isBlank(representat</w:t>
-            </w:r>
-            <w:r>
-              <w:rPr>
-                <w:rFonts w:ascii="GDSTransportWebsite" w:hAnsi="GDSTransportWebsite"/>
-                <w:color w:val="0A0A0A"/>
-              </w:rPr>
-              <w:t>ive.serviceAddress.AddressLine2)}&gt;&gt;</w:t>
+              <w:t>&lt;&lt;cs_{!isBlank(representative.serviceAddress.AddressLine1)}&gt;&gt;&lt;&lt;representative.serviceAddress.AddressLine1&gt;&gt;&lt;&lt;es_&gt;&gt;&lt;&lt;cs_{!isBlank(representative.serviceAddress.AddressLine2)}&gt;&gt;</w:t>
             </w:r>
           </w:p>
           <w:p>
@@ -1248,14 +989,7 @@
                 <w:rFonts w:ascii="GDSTransportWebsite" w:hAnsi="GDSTransportWebsite"/>
                 <w:color w:val="0A0A0A"/>
               </w:rPr>
-              <w:t>&lt;&lt;representative.serviceAddress.AddressLine3&gt;&gt;&lt;&lt;es_&gt;&gt;&lt;&lt;cs_{!isBlank(representative.serviceAddress.PostTow</w:t>
-            </w:r>
-            <w:r>
-              <w:rPr>
-                <w:rFonts w:ascii="GDSTransportWebsite" w:hAnsi="GDSTransportWebsite"/>
-                <w:color w:val="0A0A0A"/>
-              </w:rPr>
-              <w:t>n)}&gt;&gt;</w:t>
+              <w:t>&lt;&lt;representative.serviceAddress.AddressLine3&gt;&gt;&lt;&lt;es_&gt;&gt;&lt;&lt;cs_{!isBlank(representative.serviceAddress.PostTown)}&gt;&gt;</w:t>
             </w:r>
           </w:p>
           <w:p>
@@ -1272,23 +1006,7 @@
                 <w:rFonts w:ascii="GDSTransportWebsite" w:hAnsi="GDSTransportWebsite"/>
                 <w:color w:val="0A0A0A"/>
               </w:rPr>
-              <w:t>&lt;&lt;</w:t>
-            </w:r>
-            <w:proofErr w:type="spellStart"/>
-            <w:r>
-              <w:rPr>
-                <w:rFonts w:ascii="GDSTransportWebsite" w:hAnsi="GDSTransportWebsite"/>
-                <w:color w:val="0A0A0A"/>
-              </w:rPr>
-              <w:t>representative.serviceAddress.PostTown</w:t>
-            </w:r>
-            <w:proofErr w:type="spellEnd"/>
-            <w:r>
-              <w:rPr>
-                <w:rFonts w:ascii="GDSTransportWebsite" w:hAnsi="GDSTransportWebsite"/>
-                <w:color w:val="0A0A0A"/>
-              </w:rPr>
-              <w:t>&gt;&gt;&lt;&lt;es_&gt;&gt;</w:t>
+              <w:t>&lt;&lt;representative.serviceAddress.PostTown&gt;&gt;&lt;&lt;es_&gt;&gt;</w:t>
             </w:r>
           </w:p>
           <w:p>
@@ -1324,23 +1042,7 @@
                 <w:rFonts w:ascii="GDSTransportWebsite" w:hAnsi="GDSTransportWebsite"/>
                 <w:color w:val="0A0A0A"/>
               </w:rPr>
-              <w:t>&lt;&lt;</w:t>
-            </w:r>
-            <w:proofErr w:type="spellStart"/>
-            <w:r>
-              <w:rPr>
-                <w:rFonts w:ascii="GDSTransportWebsite" w:hAnsi="GDSTransportWebsite"/>
-                <w:color w:val="0A0A0A"/>
-              </w:rPr>
-              <w:t>representative.serviceAddress.Country</w:t>
-            </w:r>
-            <w:proofErr w:type="spellEnd"/>
-            <w:r>
-              <w:rPr>
-                <w:rFonts w:ascii="GDSTransportWebsite" w:hAnsi="GDSTransportWebsite"/>
-                <w:color w:val="0A0A0A"/>
-              </w:rPr>
-              <w:t>&gt;&gt;&lt;&lt;es_&gt;&gt;</w:t>
+              <w:t>&lt;&lt;representative.serviceAddress.Country&gt;&gt;&lt;&lt;es_&gt;&gt;</w:t>
             </w:r>
           </w:p>
         </w:tc>
@@ -1399,23 +1101,7 @@
                 <w:rFonts w:ascii="GDSTransportWebsite" w:hAnsi="GDSTransportWebsite"/>
                 <w:color w:val="0A0A0A"/>
               </w:rPr>
-              <w:t xml:space="preserve">&lt;&lt; </w:t>
-            </w:r>
-            <w:proofErr w:type="spellStart"/>
-            <w:r>
-              <w:rPr>
-                <w:rFonts w:ascii="GDSTransportWebsite" w:hAnsi="GDSTransportWebsite"/>
-                <w:color w:val="0A0A0A"/>
-              </w:rPr>
-              <w:t>representative.phoneNumber</w:t>
-            </w:r>
-            <w:proofErr w:type="spellEnd"/>
-            <w:r>
-              <w:rPr>
-                <w:rFonts w:ascii="GDSTransportWebsite" w:hAnsi="GDSTransportWebsite"/>
-                <w:color w:val="0A0A0A"/>
-              </w:rPr>
-              <w:t>&gt;&gt;</w:t>
+              <w:t>&lt;&lt; representative.phoneNumber&gt;&gt;</w:t>
             </w:r>
           </w:p>
         </w:tc>
@@ -1473,23 +1159,7 @@
                 <w:rFonts w:ascii="GDSTransportWebsite" w:hAnsi="GDSTransportWebsite"/>
                 <w:color w:val="0A0A0A"/>
               </w:rPr>
-              <w:t>&lt;&lt;</w:t>
-            </w:r>
-            <w:proofErr w:type="spellStart"/>
-            <w:r>
-              <w:rPr>
-                <w:rFonts w:ascii="GDSTransportWebsite" w:hAnsi="GDSTransportWebsite"/>
-                <w:color w:val="0A0A0A"/>
-              </w:rPr>
-              <w:t>representative.dxAddress</w:t>
-            </w:r>
-            <w:proofErr w:type="spellEnd"/>
-            <w:r>
-              <w:rPr>
-                <w:rFonts w:ascii="GDSTransportWebsite" w:hAnsi="GDSTransportWebsite"/>
-                <w:color w:val="0A0A0A"/>
-              </w:rPr>
-              <w:t>&gt;&gt;</w:t>
+              <w:t>&lt;&lt;representative.dxAddress&gt;&gt;</w:t>
             </w:r>
           </w:p>
         </w:tc>
@@ -1547,23 +1217,7 @@
                 <w:rFonts w:ascii="GDSTransportWebsite" w:hAnsi="GDSTransportWebsite"/>
                 <w:color w:val="0A0A0A"/>
               </w:rPr>
-              <w:t>&lt;&lt;</w:t>
-            </w:r>
-            <w:proofErr w:type="spellStart"/>
-            <w:r>
-              <w:rPr>
-                <w:rFonts w:ascii="GDSTransportWebsite" w:hAnsi="GDSTransportWebsite"/>
-                <w:color w:val="0A0A0A"/>
-              </w:rPr>
-              <w:t>representative.emailAddress</w:t>
-            </w:r>
-            <w:proofErr w:type="spellEnd"/>
-            <w:r>
-              <w:rPr>
-                <w:rFonts w:ascii="GDSTransportWebsite" w:hAnsi="GDSTransportWebsite"/>
-                <w:color w:val="0A0A0A"/>
-              </w:rPr>
-              <w:t>&gt;&gt;</w:t>
+              <w:t>&lt;&lt;representative.emailAddress&gt;&gt;</w:t>
             </w:r>
           </w:p>
         </w:tc>
@@ -1596,27 +1250,7 @@
                 <w:bCs/>
                 <w:color w:val="0A0A0A"/>
               </w:rPr>
-              <w:t>&lt;&lt;</w:t>
-            </w:r>
-            <w:proofErr w:type="spellStart"/>
-            <w:r>
-              <w:rPr>
-                <w:rFonts w:ascii="GDSTransportWebsite" w:hAnsi="GDSTransportWebsite"/>
-                <w:b/>
-                <w:bCs/>
-                <w:color w:val="0A0A0A"/>
-              </w:rPr>
-              <w:t>er_applicants</w:t>
-            </w:r>
-            <w:proofErr w:type="spellEnd"/>
-            <w:r>
-              <w:rPr>
-                <w:rFonts w:ascii="GDSTransportWebsite" w:hAnsi="GDSTransportWebsite"/>
-                <w:b/>
-                <w:bCs/>
-                <w:color w:val="0A0A0A"/>
-              </w:rPr>
-              <w:t>&gt;&gt;</w:t>
+              <w:t>&lt;&lt;er_applicants&gt;&gt;</w:t>
             </w:r>
           </w:p>
         </w:tc>
@@ -1690,29 +1324,7 @@
                 <w:color w:val="0A0A0A"/>
                 <w:shd w:val="clear" w:color="auto" w:fill="FFFFFF"/>
               </w:rPr>
-              <w:t>&lt;&lt;</w:t>
-            </w:r>
-            <w:proofErr w:type="spellStart"/>
-            <w:r>
-              <w:rPr>
-                <w:rFonts w:ascii="GDSTransportWebsite" w:hAnsi="GDSTransportWebsite"/>
-                <w:b/>
-                <w:bCs/>
-                <w:color w:val="0A0A0A"/>
-                <w:shd w:val="clear" w:color="auto" w:fill="FFFFFF"/>
-              </w:rPr>
-              <w:t>rr_respondents</w:t>
-            </w:r>
-            <w:proofErr w:type="spellEnd"/>
-            <w:r>
-              <w:rPr>
-                <w:rFonts w:ascii="GDSTransportWebsite" w:hAnsi="GDSTransportWebsite"/>
-                <w:b/>
-                <w:bCs/>
-                <w:color w:val="0A0A0A"/>
-                <w:shd w:val="clear" w:color="auto" w:fill="FFFFFF"/>
-              </w:rPr>
-              <w:t>&gt;&gt;</w:t>
+              <w:t>&lt;&lt;rr_respondents&gt;&gt;</w:t>
             </w:r>
           </w:p>
         </w:tc>
@@ -1752,29 +1364,7 @@
                 <w:color w:val="0A0A0A"/>
                 <w:shd w:val="clear" w:color="auto" w:fill="FFFFFF"/>
               </w:rPr>
-              <w:t>&lt;&lt;cs_{$size&gt;1}&gt;&gt; Defendant &lt;&lt;$</w:t>
-            </w:r>
-            <w:proofErr w:type="spellStart"/>
-            <w:r>
-              <w:rPr>
-                <w:rFonts w:ascii="GDSTransportWebsite" w:hAnsi="GDSTransportWebsite"/>
-                <w:b/>
-                <w:bCs/>
-                <w:color w:val="0A0A0A"/>
-                <w:shd w:val="clear" w:color="auto" w:fill="FFFFFF"/>
-              </w:rPr>
-              <w:t>itemnum</w:t>
-            </w:r>
-            <w:proofErr w:type="spellEnd"/>
-            <w:r>
-              <w:rPr>
-                <w:rFonts w:ascii="GDSTransportWebsite" w:hAnsi="GDSTransportWebsite"/>
-                <w:b/>
-                <w:bCs/>
-                <w:color w:val="0A0A0A"/>
-                <w:shd w:val="clear" w:color="auto" w:fill="FFFFFF"/>
-              </w:rPr>
-              <w:t>&gt;&gt;&lt;&lt;es_&gt;&gt;</w:t>
+              <w:t>&lt;&lt;cs_{$size&gt;1}&gt;&gt; Defendant &lt;&lt;$itemnum&gt;&gt;&lt;&lt;es_&gt;&gt;</w:t>
             </w:r>
           </w:p>
         </w:tc>
@@ -1940,46 +1530,23 @@
                 <w:rFonts w:ascii="GDSTransportWebsite" w:hAnsi="GDSTransportWebsite"/>
                 <w:color w:val="0A0A0A"/>
               </w:rPr>
-              <w:t xml:space="preserve">&lt;&lt; </w:t>
-            </w:r>
-            <w:proofErr w:type="spellStart"/>
-            <w:r>
-              <w:rPr>
-                <w:rFonts w:ascii="GDSTransportWebsite" w:hAnsi="GDSTransportWebsite"/>
-                <w:color w:val="0A0A0A"/>
-              </w:rPr>
-              <w:t>primaryAddress.PostTown</w:t>
-            </w:r>
-            <w:proofErr w:type="spellEnd"/>
-            <w:r>
-              <w:rPr>
-                <w:rFonts w:ascii="GDSTransportWebsite" w:hAnsi="GDSTransportWebsite"/>
-                <w:color w:val="0A0A0A"/>
-              </w:rPr>
-              <w:t>&gt;&gt;&lt;&lt;es_&gt;&gt;</w:t>
-            </w:r>
-          </w:p>
-          <w:p>
-            <w:pPr>
-              <w:spacing w:before="40" w:after="40"/>
-              <w:rPr>
-                <w:rFonts w:ascii="GDSTransportWebsite" w:hAnsi="GDSTransportWebsite"/>
-                <w:color w:val="0A0A0A"/>
-              </w:rPr>
-            </w:pPr>
-            <w:r>
-              <w:rPr>
-                <w:rFonts w:ascii="GDSTransportWebsite" w:hAnsi="GDSTransportWebsite"/>
-                <w:color w:val="0A0A0A"/>
-              </w:rPr>
-              <w:t>&lt;&lt;primaryAddress.PostCode&gt;&gt;&lt;&lt;cs_{!isBlank(primaryAddre</w:t>
-            </w:r>
-            <w:r>
-              <w:rPr>
-                <w:rFonts w:ascii="GDSTransportWebsite" w:hAnsi="GDSTransportWebsite"/>
-                <w:color w:val="0A0A0A"/>
-              </w:rPr>
-              <w:t>ss.Country)}&gt;&gt;</w:t>
+              <w:t>&lt;&lt; primaryAddress.PostTown&gt;&gt;&lt;&lt;es_&gt;&gt;</w:t>
+            </w:r>
+          </w:p>
+          <w:p>
+            <w:pPr>
+              <w:spacing w:before="40" w:after="40"/>
+              <w:rPr>
+                <w:rFonts w:ascii="GDSTransportWebsite" w:hAnsi="GDSTransportWebsite"/>
+                <w:color w:val="0A0A0A"/>
+              </w:rPr>
+            </w:pPr>
+            <w:r>
+              <w:rPr>
+                <w:rFonts w:ascii="GDSTransportWebsite" w:hAnsi="GDSTransportWebsite"/>
+                <w:color w:val="0A0A0A"/>
+              </w:rPr>
+              <w:t>&lt;&lt;primaryAddress.PostCode&gt;&gt;&lt;&lt;cs_{!isBlank(primaryAddress.Country)}&gt;&gt;</w:t>
             </w:r>
           </w:p>
           <w:p>
@@ -1996,23 +1563,7 @@
                 <w:rFonts w:ascii="GDSTransportWebsite" w:hAnsi="GDSTransportWebsite"/>
                 <w:color w:val="0A0A0A"/>
               </w:rPr>
-              <w:t xml:space="preserve">&lt;&lt; </w:t>
-            </w:r>
-            <w:proofErr w:type="spellStart"/>
-            <w:r>
-              <w:rPr>
-                <w:rFonts w:ascii="GDSTransportWebsite" w:hAnsi="GDSTransportWebsite"/>
-                <w:color w:val="0A0A0A"/>
-              </w:rPr>
-              <w:t>primaryAddress.Country</w:t>
-            </w:r>
-            <w:proofErr w:type="spellEnd"/>
-            <w:r>
-              <w:rPr>
-                <w:rFonts w:ascii="GDSTransportWebsite" w:hAnsi="GDSTransportWebsite"/>
-                <w:color w:val="0A0A0A"/>
-              </w:rPr>
-              <w:t>&gt;&gt;&lt;&lt;es_&gt;&gt;</w:t>
+              <w:t>&lt;&lt; primaryAddress.Country&gt;&gt;&lt;&lt;es_&gt;&gt;</w:t>
             </w:r>
           </w:p>
         </w:tc>
@@ -2055,29 +1606,7 @@
                 <w:color w:val="0A0A0A"/>
                 <w:shd w:val="clear" w:color="auto" w:fill="FFFFFF"/>
               </w:rPr>
-              <w:t>&lt;&lt;</w:t>
-            </w:r>
-            <w:proofErr w:type="spellStart"/>
-            <w:r>
-              <w:rPr>
-                <w:rFonts w:ascii="GDSTransportWebsite" w:hAnsi="GDSTransportWebsite"/>
-                <w:b/>
-                <w:bCs/>
-                <w:color w:val="0A0A0A"/>
-                <w:shd w:val="clear" w:color="auto" w:fill="FFFFFF"/>
-              </w:rPr>
-              <w:t>er_respondents</w:t>
-            </w:r>
-            <w:proofErr w:type="spellEnd"/>
-            <w:r>
-              <w:rPr>
-                <w:rFonts w:ascii="GDSTransportWebsite" w:hAnsi="GDSTransportWebsite"/>
-                <w:b/>
-                <w:bCs/>
-                <w:color w:val="0A0A0A"/>
-                <w:shd w:val="clear" w:color="auto" w:fill="FFFFFF"/>
-              </w:rPr>
-              <w:t>&gt;&gt;</w:t>
+              <w:t>&lt;&lt;er_respondents&gt;&gt;</w:t>
             </w:r>
           </w:p>
           <w:p>
@@ -2140,27 +1669,7 @@
           <w:szCs w:val="36"/>
         </w:rPr>
         <w:lastRenderedPageBreak/>
-        <w:t>&lt;&lt;cs_{</w:t>
-      </w:r>
-      <w:proofErr w:type="spellStart"/>
-      <w:r>
-        <w:rPr>
-          <w:rFonts w:ascii="GDSTransportWebsite" w:hAnsi="GDSTransportWebsite"/>
-          <w:color w:val="0A0A0A"/>
-          <w:sz w:val="36"/>
-          <w:szCs w:val="36"/>
-        </w:rPr>
-        <w:t>allocatedTrack</w:t>
-      </w:r>
-      <w:proofErr w:type="spellEnd"/>
-      <w:r>
-        <w:rPr>
-          <w:rFonts w:ascii="GDSTransportWebsite" w:hAnsi="GDSTransportWebsite"/>
-          <w:color w:val="0A0A0A"/>
-          <w:sz w:val="36"/>
-          <w:szCs w:val="36"/>
-        </w:rPr>
-        <w:t>!='SMALL_CLAIM'}&gt;&gt;</w:t>
+        <w:t>&lt;&lt;cs_{allocatedTrack!='SMALL_CLAIM'}&gt;&gt;</w:t>
       </w:r>
     </w:p>
     <w:p>
@@ -2231,17 +1740,7 @@
                 <w:color w:val="0A0A0A"/>
                 <w:shd w:val="clear" w:color="auto" w:fill="FFFFFF"/>
               </w:rPr>
-              <w:t xml:space="preserve">I confirm that I have explained to my client that they must try to settle, the available options, and the possibility of </w:t>
-            </w:r>
-            <w:r>
-              <w:rPr>
-                <w:rFonts w:ascii="GDSTransportWebsite" w:hAnsi="GDSTransportWebsite"/>
-                <w:b/>
-                <w:bCs/>
-                <w:color w:val="0A0A0A"/>
-                <w:shd w:val="clear" w:color="auto" w:fill="FFFFFF"/>
-              </w:rPr>
-              <w:t>costs sanctions if they refuse.</w:t>
+              <w:t>I confirm that I have explained to my client that they must try to settle, the available options, and the possibility of costs sanctions if they refuse.</w:t>
             </w:r>
           </w:p>
           <w:p>
@@ -2325,23 +1824,7 @@
                 <w:rFonts w:ascii="GDSTransportWebsite" w:hAnsi="GDSTransportWebsite"/>
                 <w:color w:val="0A0A0A"/>
               </w:rPr>
-              <w:t>&lt;&lt;</w:t>
-            </w:r>
-            <w:proofErr w:type="spellStart"/>
-            <w:r>
-              <w:rPr>
-                <w:rFonts w:ascii="GDSTransportWebsite" w:hAnsi="GDSTransportWebsite"/>
-                <w:color w:val="0A0A0A"/>
-              </w:rPr>
-              <w:t>fileDirectionsQuestionnaire.oneMonthStayRequested</w:t>
-            </w:r>
-            <w:proofErr w:type="spellEnd"/>
-            <w:r>
-              <w:rPr>
-                <w:rFonts w:ascii="GDSTransportWebsite" w:hAnsi="GDSTransportWebsite"/>
-                <w:color w:val="0A0A0A"/>
-              </w:rPr>
-              <w:t>&gt;&gt;</w:t>
+              <w:t>&lt;&lt;fileDirectionsQuestionnaire.oneMonthStayRequested&gt;&gt;</w:t>
             </w:r>
           </w:p>
         </w:tc>
@@ -2428,23 +1911,7 @@
                 <w:rFonts w:ascii="GDSTransportWebsite" w:hAnsi="GDSTransportWebsite"/>
                 <w:color w:val="0A0A0A"/>
               </w:rPr>
-              <w:t>&lt;&lt;</w:t>
-            </w:r>
-            <w:proofErr w:type="spellStart"/>
-            <w:r>
-              <w:rPr>
-                <w:rFonts w:ascii="GDSTransportWebsite" w:hAnsi="GDSTransportWebsite"/>
-                <w:color w:val="0A0A0A"/>
-              </w:rPr>
-              <w:t>witnessesIncludingDefendants</w:t>
-            </w:r>
-            <w:proofErr w:type="spellEnd"/>
-            <w:r>
-              <w:rPr>
-                <w:rFonts w:ascii="GDSTransportWebsite" w:hAnsi="GDSTransportWebsite"/>
-                <w:color w:val="0A0A0A"/>
-              </w:rPr>
-              <w:t>&gt;&gt;</w:t>
+              <w:t>&lt;&lt;witnessesIncludingDefendants&gt;&gt;</w:t>
             </w:r>
           </w:p>
         </w:tc>
@@ -2506,27 +1973,7 @@
           <w:sz w:val="36"/>
           <w:szCs w:val="36"/>
         </w:rPr>
-        <w:t>&lt;&lt;cs_{</w:t>
-      </w:r>
-      <w:proofErr w:type="spellStart"/>
-      <w:r>
-        <w:rPr>
-          <w:rFonts w:ascii="GDSTransportWebsite" w:hAnsi="GDSTransportWebsite"/>
-          <w:color w:val="0A0A0A"/>
-          <w:sz w:val="36"/>
-          <w:szCs w:val="36"/>
-        </w:rPr>
-        <w:t>allocatedTrack</w:t>
-      </w:r>
-      <w:proofErr w:type="spellEnd"/>
-      <w:r>
-        <w:rPr>
-          <w:rFonts w:ascii="GDSTransportWebsite" w:hAnsi="GDSTransportWebsite"/>
-          <w:color w:val="0A0A0A"/>
-          <w:sz w:val="36"/>
-          <w:szCs w:val="36"/>
-        </w:rPr>
-        <w:t>='FAST_CLAIM'}&gt;&gt;</w:t>
+        <w:t>&lt;&lt;cs_{allocatedTrack='FAST_CLAIM'}&gt;&gt;</w:t>
       </w:r>
     </w:p>
     <w:p>
@@ -2632,23 +2079,7 @@
                 <w:rFonts w:ascii="GDSTransportWebsite" w:hAnsi="GDSTransportWebsite"/>
                 <w:color w:val="0A0A0A"/>
               </w:rPr>
-              <w:t>&lt;&lt;</w:t>
-            </w:r>
-            <w:proofErr w:type="spellStart"/>
-            <w:r>
-              <w:rPr>
-                <w:rFonts w:ascii="GDSTransportWebsite" w:hAnsi="GDSTransportWebsite"/>
-                <w:color w:val="0A0A0A"/>
-              </w:rPr>
-              <w:t>disclosureOfElectronicDocuments.reachedAgreement</w:t>
-            </w:r>
-            <w:proofErr w:type="spellEnd"/>
-            <w:r>
-              <w:rPr>
-                <w:rFonts w:ascii="GDSTransportWebsite" w:hAnsi="GDSTransportWebsite"/>
-                <w:color w:val="0A0A0A"/>
-              </w:rPr>
-              <w:t>&gt;&gt;</w:t>
+              <w:t>&lt;&lt;disclosureOfElectronicDocuments.reachedAgreement&gt;&gt;</w:t>
             </w:r>
           </w:p>
         </w:tc>
@@ -2661,43 +2092,7 @@
           <w:color w:val="0A0A0A"/>
           <w:shd w:val="clear" w:color="auto" w:fill="FFFFFF"/>
         </w:rPr>
-        <w:t>&lt;&lt;cs_{</w:t>
-      </w:r>
-      <w:proofErr w:type="spellStart"/>
-      <w:r>
-        <w:rPr>
-          <w:rFonts w:ascii="GDSTransportWebsite" w:hAnsi="GDSTransportWebsite"/>
-          <w:color w:val="0A0A0A"/>
-          <w:shd w:val="clear" w:color="auto" w:fill="FFFFFF"/>
-        </w:rPr>
-        <w:t>disclosureOfElectronicDocuments.reachedAgreement</w:t>
-      </w:r>
-      <w:proofErr w:type="spellEnd"/>
-      <w:r>
-        <w:rPr>
-          <w:rFonts w:ascii="GDSTransportWebsite" w:hAnsi="GDSTransportWebsite"/>
-          <w:color w:val="0A0A0A"/>
-          <w:shd w:val="clear" w:color="auto" w:fill="FFFFFF"/>
-        </w:rPr>
-        <w:t xml:space="preserve">='No' &amp;&amp; </w:t>
-      </w:r>
-      <w:proofErr w:type="spellStart"/>
-      <w:r>
-        <w:rPr>
-          <w:rFonts w:ascii="GDSTransportWebsite" w:hAnsi="GDSTransportWebsite"/>
-          <w:color w:val="0A0A0A"/>
-          <w:shd w:val="clear" w:color="auto" w:fill="FFFFFF"/>
-        </w:rPr>
-        <w:t>disclosureOfElectronicDocuments.agreementLikely</w:t>
-      </w:r>
-      <w:proofErr w:type="spellEnd"/>
-      <w:r>
-        <w:rPr>
-          <w:rFonts w:ascii="GDSTransportWebsite" w:hAnsi="GDSTransportWebsite"/>
-          <w:color w:val="0A0A0A"/>
-          <w:shd w:val="clear" w:color="auto" w:fill="FFFFFF"/>
-        </w:rPr>
-        <w:t>='No' }&gt;&gt;</w:t>
+        <w:t>&lt;&lt;cs_{disclosureOfElectronicDocuments.reachedAgreement='No' &amp;&amp; disclosureOfElectronicDocuments.agreementLikely='No' }&gt;&gt;</w:t>
       </w:r>
     </w:p>
     <w:tbl>
@@ -2777,23 +2172,7 @@
                 <w:rFonts w:ascii="GDSTransportWebsite" w:hAnsi="GDSTransportWebsite"/>
                 <w:color w:val="0A0A0A"/>
               </w:rPr>
-              <w:t>&lt;&lt;</w:t>
-            </w:r>
-            <w:proofErr w:type="spellStart"/>
-            <w:r>
-              <w:rPr>
-                <w:rFonts w:ascii="GDSTransportWebsite" w:hAnsi="GDSTransportWebsite"/>
-                <w:color w:val="0A0A0A"/>
-              </w:rPr>
-              <w:t>disclosureOfElectronicDocuments.reasonForNoAgreement</w:t>
-            </w:r>
-            <w:proofErr w:type="spellEnd"/>
-            <w:r>
-              <w:rPr>
-                <w:rFonts w:ascii="GDSTransportWebsite" w:hAnsi="GDSTransportWebsite"/>
-                <w:color w:val="0A0A0A"/>
-              </w:rPr>
-              <w:t>&gt;&gt;</w:t>
+              <w:t>&lt;&lt;disclosureOfElectronicDocuments.reasonForNoAgreement&gt;&gt;</w:t>
             </w:r>
           </w:p>
         </w:tc>
@@ -2909,23 +2288,7 @@
                 <w:rFonts w:ascii="GDSTransportWebsite" w:hAnsi="GDSTransportWebsite"/>
                 <w:color w:val="0A0A0A"/>
               </w:rPr>
-              <w:t>&lt;&lt;</w:t>
-            </w:r>
-            <w:proofErr w:type="spellStart"/>
-            <w:r>
-              <w:rPr>
-                <w:rFonts w:ascii="GDSTransportWebsite" w:hAnsi="GDSTransportWebsite"/>
-                <w:color w:val="0A0A0A"/>
-              </w:rPr>
-              <w:t>disclosureOfNonElectronicDocuments.bespokeDirections</w:t>
-            </w:r>
-            <w:proofErr w:type="spellEnd"/>
-            <w:r>
-              <w:rPr>
-                <w:rFonts w:ascii="GDSTransportWebsite" w:hAnsi="GDSTransportWebsite"/>
-                <w:color w:val="0A0A0A"/>
-              </w:rPr>
-              <w:t>&gt;&gt;</w:t>
+              <w:t>&lt;&lt;disclosureOfNonElectronicDocuments.bespokeDirections&gt;&gt;</w:t>
             </w:r>
           </w:p>
         </w:tc>
@@ -3038,23 +2401,7 @@
                 <w:rFonts w:ascii="GDSTransportWebsite" w:hAnsi="GDSTransportWebsite"/>
                 <w:color w:val="0A0A0A"/>
               </w:rPr>
-              <w:t>&lt;&lt;</w:t>
-            </w:r>
-            <w:proofErr w:type="spellStart"/>
-            <w:r>
-              <w:rPr>
-                <w:rFonts w:ascii="GDSTransportWebsite" w:hAnsi="GDSTransportWebsite"/>
-                <w:color w:val="0A0A0A"/>
-              </w:rPr>
-              <w:t>disclosureReport.disclosureFormFiledAndServed</w:t>
-            </w:r>
-            <w:proofErr w:type="spellEnd"/>
-            <w:r>
-              <w:rPr>
-                <w:rFonts w:ascii="GDSTransportWebsite" w:hAnsi="GDSTransportWebsite"/>
-                <w:color w:val="0A0A0A"/>
-              </w:rPr>
-              <w:t>&gt;&gt;</w:t>
+              <w:t>&lt;&lt;disclosureReport.disclosureFormFiledAndServed&gt;&gt;</w:t>
             </w:r>
           </w:p>
         </w:tc>
@@ -3086,7 +2433,6 @@
         </w:rPr>
         <w:t>'Yes'=</w:t>
       </w:r>
-      <w:proofErr w:type="spellStart"/>
       <w:r>
         <w:rPr>
           <w:rFonts w:ascii="GDSTransportWebsite" w:hAnsi="GDSTransportWebsite"/>
@@ -3094,7 +2440,6 @@
         </w:rPr>
         <w:t>disclosureReport.disclosureFormFiledAndServed</w:t>
       </w:r>
-      <w:proofErr w:type="spellEnd"/>
       <w:r>
         <w:rPr>
           <w:rFonts w:ascii="GDSTransportWebsite" w:hAnsi="GDSTransportWebsite"/>
@@ -3187,23 +2532,7 @@
                 <w:rFonts w:ascii="GDSTransportWebsite" w:hAnsi="GDSTransportWebsite"/>
                 <w:color w:val="0A0A0A"/>
               </w:rPr>
-              <w:t>&lt;&lt;</w:t>
-            </w:r>
-            <w:proofErr w:type="spellStart"/>
-            <w:r>
-              <w:rPr>
-                <w:rFonts w:ascii="GDSTransportWebsite" w:hAnsi="GDSTransportWebsite"/>
-                <w:color w:val="0A0A0A"/>
-              </w:rPr>
-              <w:t>disclosureReport.draftOrderNumber</w:t>
-            </w:r>
-            <w:proofErr w:type="spellEnd"/>
-            <w:r>
-              <w:rPr>
-                <w:rFonts w:ascii="GDSTransportWebsite" w:hAnsi="GDSTransportWebsite"/>
-                <w:color w:val="0A0A0A"/>
-              </w:rPr>
-              <w:t>&gt;&gt;</w:t>
+              <w:t>&lt;&lt;disclosureReport.draftOrderNumber&gt;&gt;</w:t>
             </w:r>
           </w:p>
         </w:tc>
@@ -3380,23 +2709,7 @@
                 <w:rFonts w:ascii="GDSTransportWebsite" w:hAnsi="GDSTransportWebsite"/>
                 <w:color w:val="0A0A0A"/>
               </w:rPr>
-              <w:t>&lt;&lt;</w:t>
-            </w:r>
-            <w:proofErr w:type="spellStart"/>
-            <w:r>
-              <w:rPr>
-                <w:rFonts w:ascii="GDSTransportWebsite" w:hAnsi="GDSTransportWebsite"/>
-                <w:color w:val="0A0A0A"/>
-              </w:rPr>
-              <w:t>experts.expertRequired</w:t>
-            </w:r>
-            <w:proofErr w:type="spellEnd"/>
-            <w:r>
-              <w:rPr>
-                <w:rFonts w:ascii="GDSTransportWebsite" w:hAnsi="GDSTransportWebsite"/>
-                <w:color w:val="0A0A0A"/>
-              </w:rPr>
-              <w:t>&gt;&gt;</w:t>
+              <w:t>&lt;&lt;experts.expertRequired&gt;&gt;</w:t>
             </w:r>
           </w:p>
         </w:tc>
@@ -3409,25 +2722,7 @@
           <w:color w:val="0A0A0A"/>
           <w:shd w:val="clear" w:color="auto" w:fill="FFFFFF"/>
         </w:rPr>
-        <w:t>&lt;&lt;cs_{</w:t>
-      </w:r>
-      <w:proofErr w:type="spellStart"/>
-      <w:r>
-        <w:rPr>
-          <w:rFonts w:ascii="GDSTransportWebsite" w:hAnsi="GDSTransportWebsite"/>
-          <w:color w:val="0A0A0A"/>
-          <w:shd w:val="clear" w:color="auto" w:fill="FFFFFF"/>
-        </w:rPr>
-        <w:t>experts.expertRequired</w:t>
-      </w:r>
-      <w:proofErr w:type="spellEnd"/>
-      <w:r>
-        <w:rPr>
-          <w:rFonts w:ascii="GDSTransportWebsite" w:hAnsi="GDSTransportWebsite"/>
-          <w:color w:val="0A0A0A"/>
-          <w:shd w:val="clear" w:color="auto" w:fill="FFFFFF"/>
-        </w:rPr>
-        <w:t>='Yes'}&gt;&gt;</w:t>
+        <w:t>&lt;&lt;cs_{experts.expertRequired='Yes'}&gt;&gt;</w:t>
       </w:r>
     </w:p>
     <w:tbl>
@@ -3508,23 +2803,7 @@
                 <w:rFonts w:ascii="GDSTransportWebsite" w:hAnsi="GDSTransportWebsite"/>
                 <w:color w:val="0A0A0A"/>
               </w:rPr>
-              <w:t>&lt;&lt;</w:t>
-            </w:r>
-            <w:proofErr w:type="spellStart"/>
-            <w:r>
-              <w:rPr>
-                <w:rFonts w:ascii="GDSTransportWebsite" w:hAnsi="GDSTransportWebsite"/>
-                <w:color w:val="0A0A0A"/>
-              </w:rPr>
-              <w:t>experts.expertReportsSent</w:t>
-            </w:r>
-            <w:proofErr w:type="spellEnd"/>
-            <w:r>
-              <w:rPr>
-                <w:rFonts w:ascii="GDSTransportWebsite" w:hAnsi="GDSTransportWebsite"/>
-                <w:color w:val="0A0A0A"/>
-              </w:rPr>
-              <w:t>&gt;&gt;</w:t>
+              <w:t>&lt;&lt;experts.expertReportsSent&gt;&gt;</w:t>
             </w:r>
           </w:p>
         </w:tc>
@@ -3601,23 +2880,7 @@
                 <w:rFonts w:ascii="GDSTransportWebsite" w:hAnsi="GDSTransportWebsite"/>
                 <w:color w:val="0A0A0A"/>
               </w:rPr>
-              <w:t>&lt;&lt;</w:t>
-            </w:r>
-            <w:proofErr w:type="spellStart"/>
-            <w:r>
-              <w:rPr>
-                <w:rFonts w:ascii="GDSTransportWebsite" w:hAnsi="GDSTransportWebsite"/>
-                <w:color w:val="0A0A0A"/>
-              </w:rPr>
-              <w:t>experts.jointExpertSuitable</w:t>
-            </w:r>
-            <w:proofErr w:type="spellEnd"/>
-            <w:r>
-              <w:rPr>
-                <w:rFonts w:ascii="GDSTransportWebsite" w:hAnsi="GDSTransportWebsite"/>
-                <w:color w:val="0A0A0A"/>
-              </w:rPr>
-              <w:t>&gt;&gt;</w:t>
+              <w:t>&lt;&lt;experts.jointExpertSuitable&gt;&gt;</w:t>
             </w:r>
           </w:p>
         </w:tc>
@@ -3649,25 +2912,7 @@
                 <w:color w:val="0A0A0A"/>
                 <w:shd w:val="clear" w:color="auto" w:fill="FFFFFF"/>
               </w:rPr>
-              <w:t>&lt;&lt;</w:t>
-            </w:r>
-            <w:proofErr w:type="spellStart"/>
-            <w:r>
-              <w:rPr>
-                <w:rFonts w:ascii="GDSTransportWebsite" w:hAnsi="GDSTransportWebsite"/>
-                <w:color w:val="0A0A0A"/>
-                <w:shd w:val="clear" w:color="auto" w:fill="FFFFFF"/>
-              </w:rPr>
-              <w:t>rr_experts.details</w:t>
-            </w:r>
-            <w:proofErr w:type="spellEnd"/>
-            <w:r>
-              <w:rPr>
-                <w:rFonts w:ascii="GDSTransportWebsite" w:hAnsi="GDSTransportWebsite"/>
-                <w:color w:val="0A0A0A"/>
-                <w:shd w:val="clear" w:color="auto" w:fill="FFFFFF"/>
-              </w:rPr>
-              <w:t>&gt;&gt;</w:t>
+              <w:t>&lt;&lt;rr_experts.details&gt;&gt;</w:t>
             </w:r>
           </w:p>
         </w:tc>
@@ -3701,23 +2946,7 @@
                 <w:rFonts w:ascii="GDSTransportWebsite" w:hAnsi="GDSTransportWebsite"/>
                 <w:color w:val="0A0A0A"/>
               </w:rPr>
-              <w:t>Expert &lt;&lt;$</w:t>
-            </w:r>
-            <w:proofErr w:type="spellStart"/>
-            <w:r>
-              <w:rPr>
-                <w:rFonts w:ascii="GDSTransportWebsite" w:hAnsi="GDSTransportWebsite"/>
-                <w:color w:val="0A0A0A"/>
-              </w:rPr>
-              <w:t>itemnum</w:t>
-            </w:r>
-            <w:proofErr w:type="spellEnd"/>
-            <w:r>
-              <w:rPr>
-                <w:rFonts w:ascii="GDSTransportWebsite" w:hAnsi="GDSTransportWebsite"/>
-                <w:color w:val="0A0A0A"/>
-              </w:rPr>
-              <w:t>&gt;&gt;</w:t>
+              <w:t>Expert &lt;&lt;$itemnum&gt;&gt;</w:t>
             </w:r>
           </w:p>
         </w:tc>
@@ -3795,23 +3024,7 @@
                 <w:rFonts w:ascii="GDSTransportWebsite" w:hAnsi="GDSTransportWebsite"/>
                 <w:color w:val="0A0A0A"/>
               </w:rPr>
-              <w:t>&lt;&lt;cs_{</w:t>
-            </w:r>
-            <w:proofErr w:type="spellStart"/>
-            <w:r>
-              <w:rPr>
-                <w:rFonts w:ascii="GDSTransportWebsite" w:hAnsi="GDSTransportWebsite"/>
-                <w:color w:val="0A0A0A"/>
-              </w:rPr>
-              <w:t>isBlank</w:t>
-            </w:r>
-            <w:proofErr w:type="spellEnd"/>
-            <w:r>
-              <w:rPr>
-                <w:rFonts w:ascii="GDSTransportWebsite" w:hAnsi="GDSTransportWebsite"/>
-                <w:color w:val="0A0A0A"/>
-              </w:rPr>
-              <w:t>(name)}&gt;&gt;Not Provided&lt;&lt;else&gt;&gt;&lt;&lt; name&gt;&gt;&lt;&lt;es_&gt;&gt;</w:t>
+              <w:t>&lt;&lt;cs_{isBlank(name)}&gt;&gt;Not Provided&lt;&lt;else&gt;&gt;&lt;&lt; name&gt;&gt;&lt;&lt;es_&gt;&gt;</w:t>
             </w:r>
           </w:p>
         </w:tc>
@@ -3892,23 +3105,7 @@
                 <w:rFonts w:ascii="GDSTransportWebsite" w:hAnsi="GDSTransportWebsite"/>
                 <w:color w:val="0A0A0A"/>
               </w:rPr>
-              <w:t>&lt;&lt;</w:t>
-            </w:r>
-            <w:proofErr w:type="spellStart"/>
-            <w:r>
-              <w:rPr>
-                <w:rFonts w:ascii="GDSTransportWebsite" w:hAnsi="GDSTransportWebsite"/>
-                <w:color w:val="0A0A0A"/>
-              </w:rPr>
-              <w:t>fieldOfExpertise</w:t>
-            </w:r>
-            <w:proofErr w:type="spellEnd"/>
-            <w:r>
-              <w:rPr>
-                <w:rFonts w:ascii="GDSTransportWebsite" w:hAnsi="GDSTransportWebsite"/>
-                <w:color w:val="0A0A0A"/>
-              </w:rPr>
-              <w:t>&gt;&gt;</w:t>
+              <w:t>&lt;&lt;fieldOfExpertise&gt;&gt;</w:t>
             </w:r>
           </w:p>
         </w:tc>
@@ -3989,23 +3186,7 @@
                 <w:rFonts w:ascii="GDSTransportWebsite" w:hAnsi="GDSTransportWebsite"/>
                 <w:color w:val="0A0A0A"/>
               </w:rPr>
-              <w:t>&lt;&lt;</w:t>
-            </w:r>
-            <w:proofErr w:type="spellStart"/>
-            <w:r>
-              <w:rPr>
-                <w:rFonts w:ascii="GDSTransportWebsite" w:hAnsi="GDSTransportWebsite"/>
-                <w:color w:val="0A0A0A"/>
-              </w:rPr>
-              <w:t>whyRequired</w:t>
-            </w:r>
-            <w:proofErr w:type="spellEnd"/>
-            <w:r>
-              <w:rPr>
-                <w:rFonts w:ascii="GDSTransportWebsite" w:hAnsi="GDSTransportWebsite"/>
-                <w:color w:val="0A0A0A"/>
-              </w:rPr>
-              <w:t>&gt;&gt;</w:t>
+              <w:t>&lt;&lt;whyRequired&gt;&gt;</w:t>
             </w:r>
           </w:p>
         </w:tc>
@@ -4086,23 +3267,7 @@
                 <w:rFonts w:ascii="GDSTransportWebsite" w:hAnsi="GDSTransportWebsite"/>
                 <w:color w:val="0A0A0A"/>
               </w:rPr>
-              <w:t>&lt;&lt;</w:t>
-            </w:r>
-            <w:proofErr w:type="spellStart"/>
-            <w:r>
-              <w:rPr>
-                <w:rFonts w:ascii="GDSTransportWebsite" w:hAnsi="GDSTransportWebsite"/>
-                <w:color w:val="0A0A0A"/>
-              </w:rPr>
-              <w:t>formattedCost</w:t>
-            </w:r>
-            <w:proofErr w:type="spellEnd"/>
-            <w:r>
-              <w:rPr>
-                <w:rFonts w:ascii="GDSTransportWebsite" w:hAnsi="GDSTransportWebsite"/>
-                <w:color w:val="0A0A0A"/>
-              </w:rPr>
-              <w:t>&gt;&gt;</w:t>
+              <w:t>&lt;&lt;formattedCost&gt;&gt;</w:t>
             </w:r>
           </w:p>
         </w:tc>
@@ -4135,25 +3300,7 @@
                 <w:color w:val="0A0A0A"/>
                 <w:shd w:val="clear" w:color="auto" w:fill="FFFFFF"/>
               </w:rPr>
-              <w:t>&lt;&lt;</w:t>
-            </w:r>
-            <w:proofErr w:type="spellStart"/>
-            <w:r>
-              <w:rPr>
-                <w:rFonts w:ascii="GDSTransportWebsite" w:hAnsi="GDSTransportWebsite"/>
-                <w:color w:val="0A0A0A"/>
-                <w:shd w:val="clear" w:color="auto" w:fill="FFFFFF"/>
-              </w:rPr>
-              <w:t>er_experts.details</w:t>
-            </w:r>
-            <w:proofErr w:type="spellEnd"/>
-            <w:r>
-              <w:rPr>
-                <w:rFonts w:ascii="GDSTransportWebsite" w:hAnsi="GDSTransportWebsite"/>
-                <w:color w:val="0A0A0A"/>
-                <w:shd w:val="clear" w:color="auto" w:fill="FFFFFF"/>
-              </w:rPr>
-              <w:t>&gt;&gt;</w:t>
+              <w:t>&lt;&lt;er_experts.details&gt;&gt;</w:t>
             </w:r>
           </w:p>
         </w:tc>
@@ -4249,6 +3396,7 @@
                 <w:color w:val="0A0A0A"/>
                 <w:shd w:val="clear" w:color="auto" w:fill="FFFFFF"/>
               </w:rPr>
+              <w:lastRenderedPageBreak/>
               <w:t>Do you have witnesses you want to appear at the hearing?</w:t>
             </w:r>
           </w:p>
@@ -4284,24 +3432,7 @@
                 <w:rFonts w:ascii="GDSTransportWebsite" w:hAnsi="GDSTransportWebsite"/>
                 <w:color w:val="0A0A0A"/>
               </w:rPr>
-              <w:lastRenderedPageBreak/>
-              <w:t>&lt;&lt;</w:t>
-            </w:r>
-            <w:proofErr w:type="spellStart"/>
-            <w:r>
-              <w:rPr>
-                <w:rFonts w:ascii="GDSTransportWebsite" w:hAnsi="GDSTransportWebsite"/>
-                <w:color w:val="0A0A0A"/>
-              </w:rPr>
-              <w:t>witnesses.witnessesToAppear</w:t>
-            </w:r>
-            <w:proofErr w:type="spellEnd"/>
-            <w:r>
-              <w:rPr>
-                <w:rFonts w:ascii="GDSTransportWebsite" w:hAnsi="GDSTransportWebsite"/>
-                <w:color w:val="0A0A0A"/>
-              </w:rPr>
-              <w:t>&gt;&gt;</w:t>
+              <w:t>&lt;&lt;witnesses.witnessesToAppear&gt;&gt;</w:t>
             </w:r>
           </w:p>
         </w:tc>
@@ -4333,25 +3464,7 @@
                 <w:color w:val="0A0A0A"/>
                 <w:shd w:val="clear" w:color="auto" w:fill="FFFFFF"/>
               </w:rPr>
-              <w:t>&lt;&lt;</w:t>
-            </w:r>
-            <w:proofErr w:type="spellStart"/>
-            <w:r>
-              <w:rPr>
-                <w:rFonts w:ascii="GDSTransportWebsite" w:hAnsi="GDSTransportWebsite"/>
-                <w:color w:val="0A0A0A"/>
-                <w:shd w:val="clear" w:color="auto" w:fill="FFFFFF"/>
-              </w:rPr>
-              <w:t>rr_witnesses.details</w:t>
-            </w:r>
-            <w:proofErr w:type="spellEnd"/>
-            <w:r>
-              <w:rPr>
-                <w:rFonts w:ascii="GDSTransportWebsite" w:hAnsi="GDSTransportWebsite"/>
-                <w:color w:val="0A0A0A"/>
-                <w:shd w:val="clear" w:color="auto" w:fill="FFFFFF"/>
-              </w:rPr>
-              <w:t>&gt;&gt;</w:t>
+              <w:t>&lt;&lt;rr_witnesses.details&gt;&gt;</w:t>
             </w:r>
           </w:p>
         </w:tc>
@@ -4385,23 +3498,7 @@
                 <w:rFonts w:ascii="GDSTransportWebsite" w:hAnsi="GDSTransportWebsite"/>
                 <w:color w:val="0A0A0A"/>
               </w:rPr>
-              <w:t>Witness &lt;&lt;$</w:t>
-            </w:r>
-            <w:proofErr w:type="spellStart"/>
-            <w:r>
-              <w:rPr>
-                <w:rFonts w:ascii="GDSTransportWebsite" w:hAnsi="GDSTransportWebsite"/>
-                <w:color w:val="0A0A0A"/>
-              </w:rPr>
-              <w:t>itemnum</w:t>
-            </w:r>
-            <w:proofErr w:type="spellEnd"/>
-            <w:r>
-              <w:rPr>
-                <w:rFonts w:ascii="GDSTransportWebsite" w:hAnsi="GDSTransportWebsite"/>
-                <w:color w:val="0A0A0A"/>
-              </w:rPr>
-              <w:t>&gt;&gt;</w:t>
+              <w:t>Witness &lt;&lt;$itemnum&gt;&gt;</w:t>
             </w:r>
           </w:p>
         </w:tc>
@@ -4563,23 +3660,7 @@
                 <w:rFonts w:ascii="GDSTransportWebsite" w:hAnsi="GDSTransportWebsite"/>
                 <w:color w:val="0A0A0A"/>
               </w:rPr>
-              <w:t>&lt;&lt;</w:t>
-            </w:r>
-            <w:proofErr w:type="spellStart"/>
-            <w:r>
-              <w:rPr>
-                <w:rFonts w:ascii="GDSTransportWebsite" w:hAnsi="GDSTransportWebsite"/>
-                <w:color w:val="0A0A0A"/>
-              </w:rPr>
-              <w:t>reasonForWitness</w:t>
-            </w:r>
-            <w:proofErr w:type="spellEnd"/>
-            <w:r>
-              <w:rPr>
-                <w:rFonts w:ascii="GDSTransportWebsite" w:hAnsi="GDSTransportWebsite"/>
-                <w:color w:val="0A0A0A"/>
-              </w:rPr>
-              <w:t>&gt;&gt;</w:t>
+              <w:t>&lt;&lt;reasonForWitness&gt;&gt;</w:t>
             </w:r>
           </w:p>
         </w:tc>
@@ -4612,25 +3693,7 @@
                 <w:color w:val="0A0A0A"/>
                 <w:shd w:val="clear" w:color="auto" w:fill="FFFFFF"/>
               </w:rPr>
-              <w:t>&lt;&lt;</w:t>
-            </w:r>
-            <w:proofErr w:type="spellStart"/>
-            <w:r>
-              <w:rPr>
-                <w:rFonts w:ascii="GDSTransportWebsite" w:hAnsi="GDSTransportWebsite"/>
-                <w:color w:val="0A0A0A"/>
-                <w:shd w:val="clear" w:color="auto" w:fill="FFFFFF"/>
-              </w:rPr>
-              <w:t>er_witnesses.details</w:t>
-            </w:r>
-            <w:proofErr w:type="spellEnd"/>
-            <w:r>
-              <w:rPr>
-                <w:rFonts w:ascii="GDSTransportWebsite" w:hAnsi="GDSTransportWebsite"/>
-                <w:color w:val="0A0A0A"/>
-                <w:shd w:val="clear" w:color="auto" w:fill="FFFFFF"/>
-              </w:rPr>
-              <w:t>&gt;&gt;</w:t>
+              <w:t>&lt;&lt;er_witnesses.details&gt;&gt;</w:t>
             </w:r>
           </w:p>
         </w:tc>
@@ -4746,23 +3809,7 @@
                 <w:rFonts w:ascii="GDSTransportWebsite" w:hAnsi="GDSTransportWebsite"/>
                 <w:color w:val="0A0A0A"/>
               </w:rPr>
-              <w:t>&lt;&lt;</w:t>
-            </w:r>
-            <w:proofErr w:type="spellStart"/>
-            <w:r>
-              <w:rPr>
-                <w:rFonts w:ascii="GDSTransportWebsite" w:hAnsi="GDSTransportWebsite"/>
-                <w:color w:val="0A0A0A"/>
-              </w:rPr>
-              <w:t>welshLanguageRequirements.evidence</w:t>
-            </w:r>
-            <w:proofErr w:type="spellEnd"/>
-            <w:r>
-              <w:rPr>
-                <w:rFonts w:ascii="GDSTransportWebsite" w:hAnsi="GDSTransportWebsite"/>
-                <w:color w:val="0A0A0A"/>
-              </w:rPr>
-              <w:t>&gt;&gt;</w:t>
+              <w:t>&lt;&lt;welshLanguageRequirements.evidence&gt;&gt;</w:t>
             </w:r>
           </w:p>
         </w:tc>
@@ -4842,23 +3889,7 @@
                 <w:rFonts w:ascii="GDSTransportWebsite" w:hAnsi="GDSTransportWebsite"/>
                 <w:color w:val="0A0A0A"/>
               </w:rPr>
-              <w:t>&lt;&lt;</w:t>
-            </w:r>
-            <w:proofErr w:type="spellStart"/>
-            <w:r>
-              <w:rPr>
-                <w:rFonts w:ascii="GDSTransportWebsite" w:hAnsi="GDSTransportWebsite"/>
-                <w:color w:val="0A0A0A"/>
-              </w:rPr>
-              <w:t>welshLanguageRequirements.court</w:t>
-            </w:r>
-            <w:proofErr w:type="spellEnd"/>
-            <w:r>
-              <w:rPr>
-                <w:rFonts w:ascii="GDSTransportWebsite" w:hAnsi="GDSTransportWebsite"/>
-                <w:color w:val="0A0A0A"/>
-              </w:rPr>
-              <w:t>&gt;&gt;</w:t>
+              <w:t>&lt;&lt;welshLanguageRequirements.court&gt;&gt;</w:t>
             </w:r>
           </w:p>
         </w:tc>
@@ -4938,23 +3969,7 @@
                 <w:rFonts w:ascii="GDSTransportWebsite" w:hAnsi="GDSTransportWebsite"/>
                 <w:color w:val="0A0A0A"/>
               </w:rPr>
-              <w:t>&lt;&lt;</w:t>
-            </w:r>
-            <w:proofErr w:type="spellStart"/>
-            <w:r>
-              <w:rPr>
-                <w:rFonts w:ascii="GDSTransportWebsite" w:hAnsi="GDSTransportWebsite"/>
-                <w:color w:val="0A0A0A"/>
-              </w:rPr>
-              <w:t>welshLanguageRequirements.documents</w:t>
-            </w:r>
-            <w:proofErr w:type="spellEnd"/>
-            <w:r>
-              <w:rPr>
-                <w:rFonts w:ascii="GDSTransportWebsite" w:hAnsi="GDSTransportWebsite"/>
-                <w:color w:val="0A0A0A"/>
-              </w:rPr>
-              <w:t>&gt;&gt;</w:t>
+              <w:t>&lt;&lt;welshLanguageRequirements.documents&gt;&gt;</w:t>
             </w:r>
           </w:p>
         </w:tc>
@@ -5078,23 +4093,7 @@
                 <w:rFonts w:ascii="GDSTransportWebsite" w:hAnsi="GDSTransportWebsite"/>
                 <w:color w:val="0A0A0A"/>
               </w:rPr>
-              <w:t>&lt;&lt;</w:t>
-            </w:r>
-            <w:proofErr w:type="spellStart"/>
-            <w:r>
-              <w:rPr>
-                <w:rFonts w:ascii="GDSTransportWebsite" w:hAnsi="GDSTransportWebsite"/>
-                <w:color w:val="0A0A0A"/>
-              </w:rPr>
-              <w:t>hearing.hearingLength</w:t>
-            </w:r>
-            <w:proofErr w:type="spellEnd"/>
-            <w:r>
-              <w:rPr>
-                <w:rFonts w:ascii="GDSTransportWebsite" w:hAnsi="GDSTransportWebsite"/>
-                <w:color w:val="0A0A0A"/>
-              </w:rPr>
-              <w:t>&gt;&gt;</w:t>
+              <w:t>&lt;&lt;hearing.hearingLength&gt;&gt;</w:t>
             </w:r>
           </w:p>
         </w:tc>
@@ -5165,23 +4164,7 @@
                 <w:rFonts w:ascii="GDSTransportWebsite" w:hAnsi="GDSTransportWebsite"/>
                 <w:color w:val="0A0A0A"/>
               </w:rPr>
-              <w:t>&lt;&lt;</w:t>
-            </w:r>
-            <w:proofErr w:type="spellStart"/>
-            <w:r>
-              <w:rPr>
-                <w:rFonts w:ascii="GDSTransportWebsite" w:hAnsi="GDSTransportWebsite"/>
-                <w:color w:val="0A0A0A"/>
-              </w:rPr>
-              <w:t>hearing.unavailableDatesRequired</w:t>
-            </w:r>
-            <w:proofErr w:type="spellEnd"/>
-            <w:r>
-              <w:rPr>
-                <w:rFonts w:ascii="GDSTransportWebsite" w:hAnsi="GDSTransportWebsite"/>
-                <w:color w:val="0A0A0A"/>
-              </w:rPr>
-              <w:t>&gt;&gt;</w:t>
+              <w:t>&lt;&lt;hearing.unavailableDatesRequired&gt;&gt;</w:t>
             </w:r>
           </w:p>
         </w:tc>
@@ -5196,7 +4179,6 @@
         </w:rPr>
         <w:t>&lt;&lt;cs_{</w:t>
       </w:r>
-      <w:proofErr w:type="spellStart"/>
       <w:r>
         <w:rPr>
           <w:rFonts w:ascii="GDSTransportWebsite" w:hAnsi="GDSTransportWebsite"/>
@@ -5210,16 +4192,7 @@
           <w:color w:val="0A0A0A"/>
           <w:shd w:val="clear" w:color="auto" w:fill="FFFFFF"/>
         </w:rPr>
-        <w:t>.unavailableDates.size</w:t>
-      </w:r>
-      <w:proofErr w:type="spellEnd"/>
-      <w:r>
-        <w:rPr>
-          <w:rFonts w:ascii="GDSTransportWebsite" w:hAnsi="GDSTransportWebsite"/>
-          <w:color w:val="0A0A0A"/>
-          <w:shd w:val="clear" w:color="auto" w:fill="FFFFFF"/>
-        </w:rPr>
-        <w:t>&gt;0}&gt;&gt;</w:t>
+        <w:t>.unavailableDates.size&gt;0}&gt;&gt;</w:t>
       </w:r>
     </w:p>
     <w:tbl>
@@ -5264,6 +4237,7 @@
                 <w:color w:val="0A0A0A"/>
                 <w:shd w:val="clear" w:color="auto" w:fill="FFFFFF"/>
               </w:rPr>
+              <w:lastRenderedPageBreak/>
               <w:t>Dates unavailable</w:t>
             </w:r>
           </w:p>
@@ -5300,16 +4274,7 @@
                 <w:color w:val="0A0A0A"/>
                 <w:shd w:val="clear" w:color="auto" w:fill="FFFFFF"/>
               </w:rPr>
-              <w:t>&lt;&lt;</w:t>
-            </w:r>
-            <w:proofErr w:type="spellStart"/>
-            <w:r>
-              <w:rPr>
-                <w:rFonts w:ascii="GDSTransportWebsite" w:hAnsi="GDSTransportWebsite"/>
-                <w:color w:val="0A0A0A"/>
-                <w:shd w:val="clear" w:color="auto" w:fill="FFFFFF"/>
-              </w:rPr>
-              <w:t>rr_</w:t>
+              <w:t>&lt;&lt;rr_</w:t>
             </w:r>
             <w:r>
               <w:rPr>
@@ -5324,16 +4289,7 @@
                 <w:color w:val="0A0A0A"/>
                 <w:shd w:val="clear" w:color="auto" w:fill="FFFFFF"/>
               </w:rPr>
-              <w:t>.unavailableDates</w:t>
-            </w:r>
-            <w:proofErr w:type="spellEnd"/>
-            <w:r>
-              <w:rPr>
-                <w:rFonts w:ascii="GDSTransportWebsite" w:hAnsi="GDSTransportWebsite"/>
-                <w:color w:val="0A0A0A"/>
-                <w:shd w:val="clear" w:color="auto" w:fill="FFFFFF"/>
-              </w:rPr>
-              <w:t>&gt;&gt;</w:t>
+              <w:t>.unavailableDates&gt;&gt;</w:t>
             </w:r>
           </w:p>
         </w:tc>
@@ -5372,7 +4328,6 @@
                 <w:color w:val="0A0A0A"/>
                 <w:shd w:val="clear" w:color="auto" w:fill="FFFFFF"/>
               </w:rPr>
-              <w:lastRenderedPageBreak/>
               <w:t>&lt;&lt;who&gt;&gt;</w:t>
             </w:r>
           </w:p>
@@ -5426,55 +4381,7 @@
                 <w:rFonts w:ascii="GDSTransportWebsite" w:hAnsi="GDSTransportWebsite"/>
                 <w:color w:val="0A0A0A"/>
               </w:rPr>
-              <w:t>&lt;&lt;{</w:t>
-            </w:r>
-            <w:proofErr w:type="spellStart"/>
-            <w:r>
-              <w:rPr>
-                <w:rFonts w:ascii="GDSTransportWebsite" w:hAnsi="GDSTransportWebsite"/>
-                <w:color w:val="0A0A0A"/>
-              </w:rPr>
-              <w:t>dateFormat</w:t>
-            </w:r>
-            <w:proofErr w:type="spellEnd"/>
-            <w:r>
-              <w:rPr>
-                <w:rFonts w:ascii="GDSTransportWebsite" w:hAnsi="GDSTransportWebsite"/>
-                <w:color w:val="0A0A0A"/>
-              </w:rPr>
-              <w:t xml:space="preserve">(date, ‘d MMMM </w:t>
-            </w:r>
-            <w:proofErr w:type="spellStart"/>
-            <w:r>
-              <w:rPr>
-                <w:rFonts w:ascii="GDSTransportWebsite" w:hAnsi="GDSTransportWebsite"/>
-                <w:color w:val="0A0A0A"/>
-              </w:rPr>
-              <w:t>yyyy</w:t>
-            </w:r>
-            <w:proofErr w:type="spellEnd"/>
-            <w:r>
-              <w:rPr>
-                <w:rFonts w:ascii="GDSTransportWebsite" w:hAnsi="GDSTransportWebsite"/>
-                <w:color w:val="0A0A0A"/>
-              </w:rPr>
-              <w:t>’, ‘</w:t>
-            </w:r>
-            <w:proofErr w:type="spellStart"/>
-            <w:r>
-              <w:rPr>
-                <w:rFonts w:ascii="GDSTransportWebsite" w:hAnsi="GDSTransportWebsite"/>
-                <w:color w:val="0A0A0A"/>
-              </w:rPr>
-              <w:t>yyyy</w:t>
-            </w:r>
-            <w:proofErr w:type="spellEnd"/>
-            <w:r>
-              <w:rPr>
-                <w:rFonts w:ascii="GDSTransportWebsite" w:hAnsi="GDSTransportWebsite"/>
-                <w:color w:val="0A0A0A"/>
-              </w:rPr>
-              <w:t>-MM-dd’)}&gt;&gt;</w:t>
+              <w:t>&lt;&lt;{dateFormat(date, ‘d MMMM yyyy’, ‘yyyy-MM-dd’)}&gt;&gt;</w:t>
             </w:r>
           </w:p>
           <w:p>
@@ -5506,135 +4413,7 @@
                 <w:rFonts w:ascii="GDSTransportWebsite" w:hAnsi="GDSTransportWebsite"/>
                 <w:color w:val="0A0A0A"/>
               </w:rPr>
-              <w:t>From &lt;&lt;{</w:t>
-            </w:r>
-            <w:proofErr w:type="spellStart"/>
-            <w:r>
-              <w:rPr>
-                <w:rFonts w:ascii="GDSTransportWebsite" w:hAnsi="GDSTransportWebsite"/>
-                <w:color w:val="0A0A0A"/>
-              </w:rPr>
-              <w:t>dateFormat</w:t>
-            </w:r>
-            <w:proofErr w:type="spellEnd"/>
-            <w:r>
-              <w:rPr>
-                <w:rFonts w:ascii="GDSTransportWebsite" w:hAnsi="GDSTransportWebsite"/>
-                <w:color w:val="0A0A0A"/>
-              </w:rPr>
-              <w:t>(</w:t>
-            </w:r>
-            <w:proofErr w:type="spellStart"/>
-            <w:r>
-              <w:rPr>
-                <w:rFonts w:ascii="GDSTransportWebsite" w:hAnsi="GDSTransportWebsite"/>
-                <w:color w:val="0A0A0A"/>
-              </w:rPr>
-              <w:t>fromDate</w:t>
-            </w:r>
-            <w:proofErr w:type="spellEnd"/>
-            <w:r>
-              <w:rPr>
-                <w:rFonts w:ascii="GDSTransportWebsite" w:hAnsi="GDSTransportWebsite"/>
-                <w:color w:val="0A0A0A"/>
-              </w:rPr>
-              <w:t xml:space="preserve">, ‘d MMMM </w:t>
-            </w:r>
-            <w:proofErr w:type="spellStart"/>
-            <w:r>
-              <w:rPr>
-                <w:rFonts w:ascii="GDSTransportWebsite" w:hAnsi="GDSTransportWebsite"/>
-                <w:color w:val="0A0A0A"/>
-              </w:rPr>
-              <w:t>yyyy</w:t>
-            </w:r>
-            <w:proofErr w:type="spellEnd"/>
-            <w:r>
-              <w:rPr>
-                <w:rFonts w:ascii="GDSTransportWebsite" w:hAnsi="GDSTransportWebsite"/>
-                <w:color w:val="0A0A0A"/>
-              </w:rPr>
-              <w:t>’, ‘</w:t>
-            </w:r>
-            <w:proofErr w:type="spellStart"/>
-            <w:r>
-              <w:rPr>
-                <w:rFonts w:ascii="GDSTransportWebsite" w:hAnsi="GDSTransportWebsite"/>
-                <w:color w:val="0A0A0A"/>
-              </w:rPr>
-              <w:t>yyyy</w:t>
-            </w:r>
-            <w:proofErr w:type="spellEnd"/>
-            <w:r>
-              <w:rPr>
-                <w:rFonts w:ascii="GDSTransportWebsite" w:hAnsi="GDSTransportWebsite"/>
-                <w:color w:val="0A0A0A"/>
-              </w:rPr>
-              <w:t>-MM-dd’)}&gt;&gt; to &lt;&lt;{</w:t>
-            </w:r>
-            <w:proofErr w:type="spellStart"/>
-            <w:r>
-              <w:rPr>
-                <w:rFonts w:ascii="GDSTransportWebsite" w:hAnsi="GDSTransportWebsite"/>
-                <w:color w:val="0A0A0A"/>
-              </w:rPr>
-              <w:t>dateFormat</w:t>
-            </w:r>
-            <w:proofErr w:type="spellEnd"/>
-            <w:r>
-              <w:rPr>
-                <w:rFonts w:ascii="GDSTransportWebsite" w:hAnsi="GDSTransportWebsite"/>
-                <w:color w:val="0A0A0A"/>
-              </w:rPr>
-              <w:t>(</w:t>
-            </w:r>
-            <w:proofErr w:type="spellStart"/>
-            <w:r>
-              <w:rPr>
-                <w:rFonts w:ascii="GDSTransportWebsite" w:hAnsi="GDSTransportWebsite"/>
-                <w:color w:val="0A0A0A"/>
-              </w:rPr>
-              <w:t>toDate</w:t>
-            </w:r>
-            <w:proofErr w:type="spellEnd"/>
-            <w:r>
-              <w:rPr>
-                <w:rFonts w:ascii="GDSTransportWebsite" w:hAnsi="GDSTransportWebsite"/>
-                <w:color w:val="0A0A0A"/>
-              </w:rPr>
-              <w:t xml:space="preserve">, ‘d MMMM </w:t>
-            </w:r>
-            <w:proofErr w:type="spellStart"/>
-            <w:r>
-              <w:rPr>
-                <w:rFonts w:ascii="GDSTransportWebsite" w:hAnsi="GDSTransportWebsite"/>
-                <w:color w:val="0A0A0A"/>
-              </w:rPr>
-              <w:t>yyyy</w:t>
-            </w:r>
-            <w:proofErr w:type="spellEnd"/>
-            <w:r>
-              <w:rPr>
-                <w:rFonts w:ascii="GDSTransportWebsite" w:hAnsi="GDSTransportWebsite"/>
-                <w:color w:val="0A0A0A"/>
-              </w:rPr>
-              <w:t>’, ‘</w:t>
-            </w:r>
-            <w:proofErr w:type="spellStart"/>
-            <w:r>
-              <w:rPr>
-                <w:rFonts w:ascii="GDSTransportWebsite" w:hAnsi="GDSTransportWebsite"/>
-                <w:color w:val="0A0A0A"/>
-              </w:rPr>
-              <w:t>yyyy</w:t>
-            </w:r>
-            <w:proofErr w:type="spellEnd"/>
-            <w:r>
-              <w:rPr>
-                <w:rFonts w:ascii="GDSTransportWebsite" w:hAnsi="GDSTransportWebsite"/>
-                <w:color w:val="0A0A0A"/>
-              </w:rPr>
-              <w:t>-MM-dd’)}&gt;&gt;</w:t>
+              <w:t>From &lt;&lt;{dateFormat(fromDate, ‘d MMMM yyyy’, ‘yyyy-MM-dd’)}&gt;&gt; to &lt;&lt;{dateFormat(toDate, ‘d MMMM yyyy’, ‘yyyy-MM-dd’)}&gt;&gt;</w:t>
             </w:r>
           </w:p>
           <w:p>
@@ -5689,16 +4468,7 @@
                 <w:color w:val="0A0A0A"/>
                 <w:shd w:val="clear" w:color="auto" w:fill="FFFFFF"/>
               </w:rPr>
-              <w:t>&lt;&lt;</w:t>
-            </w:r>
-            <w:proofErr w:type="spellStart"/>
-            <w:r>
-              <w:rPr>
-                <w:rFonts w:ascii="GDSTransportWebsite" w:hAnsi="GDSTransportWebsite"/>
-                <w:color w:val="0A0A0A"/>
-                <w:shd w:val="clear" w:color="auto" w:fill="FFFFFF"/>
-              </w:rPr>
-              <w:t>er_</w:t>
+              <w:t>&lt;&lt;er_</w:t>
             </w:r>
             <w:r>
               <w:rPr>
@@ -5713,16 +4483,7 @@
                 <w:color w:val="0A0A0A"/>
                 <w:shd w:val="clear" w:color="auto" w:fill="FFFFFF"/>
               </w:rPr>
-              <w:t>.unavailableDates</w:t>
-            </w:r>
-            <w:proofErr w:type="spellEnd"/>
-            <w:r>
-              <w:rPr>
-                <w:rFonts w:ascii="GDSTransportWebsite" w:hAnsi="GDSTransportWebsite"/>
-                <w:color w:val="0A0A0A"/>
-                <w:shd w:val="clear" w:color="auto" w:fill="FFFFFF"/>
-              </w:rPr>
-              <w:t>&gt;&gt;</w:t>
+              <w:t>.unavailableDates&gt;&gt;</w:t>
             </w:r>
           </w:p>
         </w:tc>
@@ -5817,6 +4578,13 @@
             <w:pPr>
               <w:pStyle w:val="NormalWeb"/>
               <w:spacing w:before="40" w:beforeAutospacing="0" w:after="40" w:afterAutospacing="0"/>
+              <w:rPr>
+                <w:rFonts w:ascii="GDSTransportWebsite" w:hAnsi="GDSTransportWebsite"/>
+                <w:b/>
+                <w:bCs/>
+                <w:color w:val="0A0A0A"/>
+                <w:shd w:val="clear" w:color="auto" w:fill="FFFFFF"/>
+              </w:rPr>
             </w:pPr>
             <w:r>
               <w:rPr>
@@ -5828,6 +4596,43 @@
               </w:rPr>
               <w:t>Do you want the hearing held at a specific court?</w:t>
             </w:r>
+            <w:r>
+              <w:rPr>
+                <w:rFonts w:ascii="GDSTransportWebsite" w:hAnsi="GDSTransportWebsite"/>
+                <w:b/>
+                <w:bCs/>
+                <w:color w:val="0A0A0A"/>
+                <w:shd w:val="clear" w:color="auto" w:fill="FFFFFF"/>
+              </w:rPr>
+              <w:br/>
+            </w:r>
+          </w:p>
+          <w:p>
+            <w:pPr>
+              <w:pStyle w:val="NormalWeb"/>
+              <w:spacing w:before="40" w:beforeAutospacing="0" w:after="40" w:afterAutospacing="0"/>
+              <w:rPr>
+                <w:rFonts w:ascii="GDSTransportWebsite" w:hAnsi="GDSTransportWebsite"/>
+                <w:b/>
+                <w:bCs/>
+              </w:rPr>
+            </w:pPr>
+            <w:r>
+              <w:rPr>
+                <w:rFonts w:ascii="GDSTransportWebsite" w:hAnsi="GDSTransportWebsite" w:cs="Calibri"/>
+                <w:b/>
+                <w:bCs/>
+              </w:rPr>
+              <w:t>Preferred court</w:t>
+            </w:r>
+            <w:r>
+              <w:rPr>
+                <w:rFonts w:ascii="GDSTransportWebsite" w:hAnsi="GDSTransportWebsite" w:cs="Calibri"/>
+                <w:b/>
+                <w:bCs/>
+              </w:rPr>
+              <w:br/>
+            </w:r>
           </w:p>
         </w:tc>
         <w:tc>
@@ -5853,34 +4658,42 @@
                 <w:rFonts w:ascii="GDSTransportWebsite" w:hAnsi="GDSTransportWebsite"/>
                 <w:color w:val="0A0A0A"/>
               </w:rPr>
-              <w:t>&lt;&lt;</w:t>
-            </w:r>
-            <w:proofErr w:type="spellStart"/>
-            <w:r>
-              <w:rPr>
-                <w:rFonts w:ascii="GDSTransportWebsite" w:hAnsi="GDSTransportWebsite"/>
-                <w:color w:val="0A0A0A"/>
-              </w:rPr>
-              <w:t>requestedCourt.requestHearingAtSpecificCourt</w:t>
-            </w:r>
-            <w:proofErr w:type="spellEnd"/>
-            <w:r>
-              <w:rPr>
-                <w:rFonts w:ascii="GDSTransportWebsite" w:hAnsi="GDSTransportWebsite"/>
-                <w:color w:val="0A0A0A"/>
-              </w:rPr>
-              <w:t>&gt;&gt;</w:t>
-            </w:r>
-          </w:p>
-          <w:p>
-            <w:pPr>
-              <w:spacing w:before="40" w:after="40"/>
-              <w:rPr>
-                <w:rFonts w:ascii="Arial" w:hAnsi="Arial" w:cs="Arial"/>
+              <w:t>&lt;&lt;requestedCourt.requestHearingAtSpecificCourt&gt;&gt;</w:t>
+            </w:r>
+          </w:p>
+          <w:p>
+            <w:pPr>
+              <w:spacing w:before="40" w:after="40"/>
+              <w:rPr>
+                <w:rFonts w:ascii="Calibri" w:hAnsi="Calibri" w:cs="Calibri"/>
                 <w:sz w:val="22"/>
                 <w:szCs w:val="22"/>
               </w:rPr>
             </w:pPr>
+          </w:p>
+          <w:p>
+            <w:pPr>
+              <w:spacing w:before="40" w:after="40"/>
+              <w:rPr>
+                <w:rFonts w:ascii="Calibri" w:hAnsi="Calibri" w:cs="Calibri"/>
+                <w:sz w:val="22"/>
+                <w:szCs w:val="22"/>
+              </w:rPr>
+            </w:pPr>
+          </w:p>
+          <w:p>
+            <w:pPr>
+              <w:spacing w:before="40" w:after="40"/>
+              <w:rPr>
+                <w:rFonts w:ascii="GDSTransportWebsite" w:hAnsi="GDSTransportWebsite" w:cs="Arial"/>
+              </w:rPr>
+            </w:pPr>
+            <w:r>
+              <w:rPr>
+                <w:rFonts w:ascii="GDSTransportWebsite" w:hAnsi="GDSTransportWebsite" w:cs="Calibri"/>
+              </w:rPr>
+              <w:t>&lt;&lt;requestedCourt.responseCourtName&gt;&gt;</w:t>
+            </w:r>
           </w:p>
         </w:tc>
       </w:tr>
@@ -5948,23 +4761,7 @@
                 <w:rFonts w:ascii="GDSTransportWebsite" w:hAnsi="GDSTransportWebsite"/>
                 <w:color w:val="0A0A0A"/>
               </w:rPr>
-              <w:t>&lt;&lt;</w:t>
-            </w:r>
-            <w:proofErr w:type="spellStart"/>
-            <w:r>
-              <w:rPr>
-                <w:rFonts w:ascii="GDSTransportWebsite" w:hAnsi="GDSTransportWebsite"/>
-                <w:color w:val="0A0A0A"/>
-              </w:rPr>
-              <w:t>requestedCourt.reasonForHearingAtSpecificCourt</w:t>
-            </w:r>
-            <w:proofErr w:type="spellEnd"/>
-            <w:r>
-              <w:rPr>
-                <w:rFonts w:ascii="GDSTransportWebsite" w:hAnsi="GDSTransportWebsite"/>
-                <w:color w:val="0A0A0A"/>
-              </w:rPr>
-              <w:t>&gt;&gt;</w:t>
+              <w:t>&lt;&lt;requestedCourt.reasonForHearingAtSpecificCourt&gt;&gt;</w:t>
             </w:r>
           </w:p>
         </w:tc>
@@ -6072,55 +4869,7 @@
                 <w:rFonts w:ascii="GDSTransportWebsite" w:hAnsi="GDSTransportWebsite"/>
                 <w:color w:val="0A0A0A"/>
               </w:rPr>
-              <w:t>&lt;&lt;cs_{</w:t>
-            </w:r>
-            <w:proofErr w:type="spellStart"/>
-            <w:r>
-              <w:rPr>
-                <w:rFonts w:ascii="GDSTransportWebsite" w:hAnsi="GDSTransportWebsite"/>
-                <w:color w:val="0A0A0A"/>
-              </w:rPr>
-              <w:t>isBlank</w:t>
-            </w:r>
-            <w:proofErr w:type="spellEnd"/>
-            <w:r>
-              <w:rPr>
-                <w:rFonts w:ascii="GDSTransportWebsite" w:hAnsi="GDSTransportWebsite"/>
-                <w:color w:val="0A0A0A"/>
-              </w:rPr>
-              <w:t>(</w:t>
-            </w:r>
-            <w:proofErr w:type="spellStart"/>
-            <w:r>
-              <w:rPr>
-                <w:rFonts w:ascii="GDSTransportWebsite" w:hAnsi="GDSTransportWebsite"/>
-                <w:color w:val="0A0A0A"/>
-              </w:rPr>
-              <w:t>hearingSupport</w:t>
-            </w:r>
-            <w:proofErr w:type="spellEnd"/>
-            <w:r>
-              <w:rPr>
-                <w:rFonts w:ascii="GDSTransportWebsite" w:hAnsi="GDSTransportWebsite"/>
-                <w:color w:val="0A0A0A"/>
-              </w:rPr>
-              <w:t xml:space="preserve">)}&gt;&gt;Not Provided&lt;&lt;else&gt;&gt;&lt;&lt; </w:t>
-            </w:r>
-            <w:proofErr w:type="spellStart"/>
-            <w:r>
-              <w:rPr>
-                <w:rFonts w:ascii="GDSTransportWebsite" w:hAnsi="GDSTransportWebsite"/>
-                <w:color w:val="0A0A0A"/>
-              </w:rPr>
-              <w:t>hearingSupport</w:t>
-            </w:r>
-            <w:proofErr w:type="spellEnd"/>
-            <w:r>
-              <w:rPr>
-                <w:rFonts w:ascii="GDSTransportWebsite" w:hAnsi="GDSTransportWebsite"/>
-                <w:color w:val="0A0A0A"/>
-              </w:rPr>
-              <w:t>&gt;&gt;&lt;&lt;es_&gt;&gt;</w:t>
+              <w:t>&lt;&lt;cs_{isBlank(hearingSupport)}&gt;&gt;Not Provided&lt;&lt;else&gt;&gt;&lt;&lt; hearingSupport&gt;&gt;&lt;&lt;es_&gt;&gt;</w:t>
             </w:r>
           </w:p>
           <w:p>
@@ -6247,23 +4996,7 @@
                 <w:rFonts w:ascii="GDSTransportWebsite" w:hAnsi="GDSTransportWebsite"/>
                 <w:color w:val="0A0A0A"/>
               </w:rPr>
-              <w:t>&lt;&lt;</w:t>
-            </w:r>
-            <w:proofErr w:type="spellStart"/>
-            <w:r>
-              <w:rPr>
-                <w:rFonts w:ascii="GDSTransportWebsite" w:hAnsi="GDSTransportWebsite"/>
-                <w:color w:val="0A0A0A"/>
-              </w:rPr>
-              <w:t>furtherInformation.futureApplications</w:t>
-            </w:r>
-            <w:proofErr w:type="spellEnd"/>
-            <w:r>
-              <w:rPr>
-                <w:rFonts w:ascii="GDSTransportWebsite" w:hAnsi="GDSTransportWebsite"/>
-                <w:color w:val="0A0A0A"/>
-              </w:rPr>
-              <w:t>&gt;&gt;</w:t>
+              <w:t>&lt;&lt;furtherInformation.futureApplications&gt;&gt;</w:t>
             </w:r>
           </w:p>
         </w:tc>
@@ -6276,25 +5009,7 @@
           <w:color w:val="0A0A0A"/>
           <w:shd w:val="clear" w:color="auto" w:fill="FFFFFF"/>
         </w:rPr>
-        <w:t>&lt;&lt;cs_{</w:t>
-      </w:r>
-      <w:proofErr w:type="spellStart"/>
-      <w:r>
-        <w:rPr>
-          <w:rFonts w:ascii="GDSTransportWebsite" w:hAnsi="GDSTransportWebsite"/>
-          <w:color w:val="0A0A0A"/>
-          <w:shd w:val="clear" w:color="auto" w:fill="FFFFFF"/>
-        </w:rPr>
-        <w:t>furthterInformation.futureApplications</w:t>
-      </w:r>
-      <w:proofErr w:type="spellEnd"/>
-      <w:r>
-        <w:rPr>
-          <w:rFonts w:ascii="GDSTransportWebsite" w:hAnsi="GDSTransportWebsite"/>
-          <w:color w:val="0A0A0A"/>
-          <w:shd w:val="clear" w:color="auto" w:fill="FFFFFF"/>
-        </w:rPr>
-        <w:t>='Yes'}&gt;&gt;</w:t>
+        <w:t>&lt;&lt;cs_{furthterInformation.futureApplications='Yes'}&gt;&gt;</w:t>
       </w:r>
     </w:p>
     <w:tbl>
@@ -6384,23 +5099,7 @@
                 <w:rFonts w:ascii="GDSTransportWebsite" w:hAnsi="GDSTransportWebsite"/>
                 <w:color w:val="0A0A0A"/>
               </w:rPr>
-              <w:t>&lt;&lt;</w:t>
-            </w:r>
-            <w:proofErr w:type="spellStart"/>
-            <w:r>
-              <w:rPr>
-                <w:rFonts w:ascii="GDSTransportWebsite" w:hAnsi="GDSTransportWebsite"/>
-                <w:color w:val="0A0A0A"/>
-              </w:rPr>
-              <w:t>furtherInformation.reasonForFutureApplications</w:t>
-            </w:r>
-            <w:proofErr w:type="spellEnd"/>
-            <w:r>
-              <w:rPr>
-                <w:rFonts w:ascii="GDSTransportWebsite" w:hAnsi="GDSTransportWebsite"/>
-                <w:color w:val="0A0A0A"/>
-              </w:rPr>
-              <w:t>&gt;&gt;</w:t>
+              <w:t>&lt;&lt;furtherInformation.reasonForFutureApplications&gt;&gt;</w:t>
             </w:r>
           </w:p>
         </w:tc>
@@ -6503,39 +5202,16 @@
                 <w:rFonts w:ascii="GDSTransportWebsite" w:hAnsi="GDSTransportWebsite"/>
                 <w:color w:val="0A0A0A"/>
               </w:rPr>
-              <w:t>&lt;&lt;cs_{</w:t>
-            </w:r>
-            <w:proofErr w:type="spellStart"/>
-            <w:r>
-              <w:rPr>
-                <w:rFonts w:ascii="GDSTransportWebsite" w:hAnsi="GDSTransportWebsite"/>
-                <w:color w:val="0A0A0A"/>
-              </w:rPr>
-              <w:t>isBlank</w:t>
-            </w:r>
-            <w:proofErr w:type="spellEnd"/>
-            <w:r>
-              <w:rPr>
-                <w:rFonts w:ascii="GDSTransportWebsite" w:hAnsi="GDSTransportWebsite"/>
-                <w:color w:val="0A0A0A"/>
-              </w:rPr>
-              <w:t>(</w:t>
-            </w:r>
-            <w:proofErr w:type="spellStart"/>
-            <w:r>
-              <w:rPr>
-                <w:rFonts w:ascii="GDSTransportWebsite" w:hAnsi="GDSTransportWebsite"/>
-                <w:color w:val="0A0A0A"/>
-              </w:rPr>
-              <w:t>furtherInformation.otherInformationForJudge</w:t>
-            </w:r>
-            <w:proofErr w:type="spellEnd"/>
-            <w:r>
-              <w:rPr>
-                <w:rFonts w:ascii="GDSTransportWebsite" w:hAnsi="GDSTransportWebsite"/>
-                <w:color w:val="0A0A0A"/>
-              </w:rPr>
-              <w:t>)}&gt;&gt;Not Provided&lt;&lt;else&gt;&gt;&lt;&lt;furtherInformation.otherInformationForJudge&gt;&gt;&lt;&lt;es_&gt;&gt;</w:t>
+              <w:lastRenderedPageBreak/>
+              <w:t xml:space="preserve">&lt;&lt;cs_{isBlank(furtherInformation.otherInformationForJudge)}&gt;&gt;Not </w:t>
+            </w:r>
+            <w:r>
+              <w:rPr>
+                <w:rFonts w:ascii="GDSTransportWebsite" w:hAnsi="GDSTransportWebsite"/>
+                <w:color w:val="0A0A0A"/>
+              </w:rPr>
+              <w:lastRenderedPageBreak/>
+              <w:t>Provided&lt;&lt;else&gt;&gt;&lt;&lt;furtherInformation.otherInformationForJudge&gt;&gt;&lt;&lt;es_&gt;&gt;</w:t>
             </w:r>
           </w:p>
         </w:tc>
@@ -6561,6 +5237,7 @@
           <w:sz w:val="36"/>
           <w:szCs w:val="36"/>
         </w:rPr>
+        <w:lastRenderedPageBreak/>
         <w:t>Statement of truth</w:t>
       </w:r>
     </w:p>
@@ -6627,45 +5304,30 @@
                 <w:rFonts w:ascii="GDSTransportWebsite" w:hAnsi="GDSTransportWebsite"/>
                 <w:color w:val="0A0A0A"/>
               </w:rPr>
-              <w:lastRenderedPageBreak/>
-              <w:t xml:space="preserve">I am duly </w:t>
-            </w:r>
-            <w:r>
-              <w:rPr>
-                <w:rFonts w:ascii="GDSTransportWebsite" w:hAnsi="GDSTransportWebsite"/>
-                <w:color w:val="0A0A0A"/>
-              </w:rPr>
-              <w:t>authorised by the claimant to sign this statement.</w:t>
-            </w:r>
-          </w:p>
-          <w:p>
-            <w:pPr>
-              <w:rPr>
-                <w:rFonts w:ascii="GDSTransportWebsite" w:hAnsi="GDSTransportWebsite"/>
-                <w:color w:val="0A0A0A"/>
-              </w:rPr>
-            </w:pPr>
-          </w:p>
-          <w:p>
-            <w:pPr>
-              <w:rPr>
-                <w:rFonts w:ascii="GDSTransportWebsite" w:hAnsi="GDSTransportWebsite"/>
-                <w:color w:val="0A0A0A"/>
-              </w:rPr>
-            </w:pPr>
-            <w:r>
-              <w:rPr>
-                <w:rFonts w:ascii="GDSTransportWebsite" w:hAnsi="GDSTransportWebsite"/>
-                <w:color w:val="0A0A0A"/>
-              </w:rPr>
-              <w:t>The claimant understands that proceedings for contempt of court may be brought against anyone who makes, or causes to be made, a false statement in a document verified by a statement of truth without an h</w:t>
-            </w:r>
-            <w:r>
-              <w:rPr>
-                <w:rFonts w:ascii="GDSTransportWebsite" w:hAnsi="GDSTransportWebsite"/>
-                <w:color w:val="0A0A0A"/>
-              </w:rPr>
-              <w:t>onest belief in its truth.</w:t>
+              <w:t>I am duly authorised by the claimant to sign this statement.</w:t>
+            </w:r>
+          </w:p>
+          <w:p>
+            <w:pPr>
+              <w:rPr>
+                <w:rFonts w:ascii="GDSTransportWebsite" w:hAnsi="GDSTransportWebsite"/>
+                <w:color w:val="0A0A0A"/>
+              </w:rPr>
+            </w:pPr>
+          </w:p>
+          <w:p>
+            <w:pPr>
+              <w:rPr>
+                <w:rFonts w:ascii="GDSTransportWebsite" w:hAnsi="GDSTransportWebsite"/>
+                <w:color w:val="0A0A0A"/>
+              </w:rPr>
+            </w:pPr>
+            <w:r>
+              <w:rPr>
+                <w:rFonts w:ascii="GDSTransportWebsite" w:hAnsi="GDSTransportWebsite"/>
+                <w:color w:val="0A0A0A"/>
+              </w:rPr>
+              <w:t>The claimant understands that proceedings for contempt of court may be brought against anyone who makes, or causes to be made, a false statement in a document verified by a statement of truth without an honest belief in its truth.</w:t>
             </w:r>
           </w:p>
           <w:p>
@@ -6712,7 +5374,6 @@
                 <w:color w:val="0A0A0A"/>
                 <w:shd w:val="clear" w:color="auto" w:fill="FFFFFF"/>
               </w:rPr>
-              <w:lastRenderedPageBreak/>
               <w:t>Name</w:t>
             </w:r>
           </w:p>
@@ -6826,23 +5487,7 @@
                 <w:rFonts w:ascii="GDSTransportWebsite" w:hAnsi="GDSTransportWebsite"/>
                 <w:color w:val="0A0A0A"/>
               </w:rPr>
-              <w:t>&lt;&lt;</w:t>
-            </w:r>
-            <w:proofErr w:type="spellStart"/>
-            <w:r>
-              <w:rPr>
-                <w:rFonts w:ascii="GDSTransportWebsite" w:hAnsi="GDSTransportWebsite"/>
-                <w:color w:val="0A0A0A"/>
-              </w:rPr>
-              <w:t>statementOfTruth.role</w:t>
-            </w:r>
-            <w:proofErr w:type="spellEnd"/>
-            <w:r>
-              <w:rPr>
-                <w:rFonts w:ascii="GDSTransportWebsite" w:hAnsi="GDSTransportWebsite"/>
-                <w:color w:val="0A0A0A"/>
-              </w:rPr>
-              <w:t>&gt;&gt;</w:t>
+              <w:t>&lt;&lt;statementOfTruth.role&gt;&gt;</w:t>
             </w:r>
           </w:p>
         </w:tc>
@@ -6854,7 +5499,9 @@
       </w:pPr>
     </w:p>
     <w:sectPr>
-      <w:footerReference w:type="default" r:id="rId13"/>
+      <w:footerReference w:type="even" r:id="rId13"/>
+      <w:footerReference w:type="default" r:id="rId14"/>
+      <w:footerReference w:type="first" r:id="rId15"/>
       <w:pgSz w:w="12240" w:h="15840"/>
       <w:pgMar w:top="1134" w:right="1134" w:bottom="1134" w:left="1134" w:header="0" w:footer="720" w:gutter="0"/>
       <w:cols w:space="720"/>
@@ -6866,7 +5513,7 @@
 </file>
 
 <file path=word/endnotes.xml><?xml version="1.0" encoding="utf-8"?>
-<w:endnotes xmlns:wpc="http://schemas.microsoft.com/office/word/2010/wordprocessingCanvas" xmlns:cx="http://schemas.microsoft.com/office/drawing/2014/chartex" xmlns:cx1="http://schemas.microsoft.com/office/drawing/2015/9/8/chartex" xmlns:cx2="http://schemas.microsoft.com/office/drawing/2015/10/21/chartex" xmlns:cx3="http://schemas.microsoft.com/office/drawing/2016/5/9/chartex" xmlns:cx4="http://schemas.microsoft.com/office/drawing/2016/5/10/chartex" xmlns:cx5="http://schemas.microsoft.com/office/drawing/2016/5/11/chartex" xmlns:cx6="http://schemas.microsoft.com/office/drawing/2016/5/12/chartex" xmlns:cx7="http://schemas.microsoft.com/office/drawing/2016/5/13/chartex" xmlns:cx8="http://schemas.microsoft.com/office/drawing/2016/5/14/chartex" xmlns:mc="http://schemas.openxmlformats.org/markup-compatibility/2006" xmlns:aink="http://schemas.microsoft.com/office/drawing/2016/ink" xmlns:am3d="http://schemas.microsoft.com/office/drawing/2017/model3d" xmlns:o="urn:schemas-microsoft-com:office:office" xmlns:r="http://schemas.openxmlformats.org/officeDocument/2006/relationships" xmlns:m="http://schemas.openxmlformats.org/officeDocument/2006/math" xmlns:v="urn:schemas-microsoft-com:vml" xmlns:wp14="http://schemas.microsoft.com/office/word/2010/wordprocessingDrawing" xmlns:wp="http://schemas.openxmlformats.org/drawingml/2006/wordprocessingDrawing" xmlns:w10="urn:schemas-microsoft-com:office:word" xmlns:w="http://schemas.openxmlformats.org/wordprocessingml/2006/main" xmlns:w14="http://schemas.microsoft.com/office/word/2010/wordml" xmlns:w15="http://schemas.microsoft.com/office/word/2012/wordml" xmlns:w16cex="http://schemas.microsoft.com/office/word/2018/wordml/cex" xmlns:w16cid="http://schemas.microsoft.com/office/word/2016/wordml/cid" xmlns:w16="http://schemas.microsoft.com/office/word/2018/wordml" xmlns:w16sdtdh="http://schemas.microsoft.com/office/word/2020/wordml/sdtdatahash" xmlns:w16se="http://schemas.microsoft.com/office/word/2015/wordml/symex" xmlns:wpg="http://schemas.microsoft.com/office/word/2010/wordprocessingGroup" xmlns:wpi="http://schemas.microsoft.com/office/word/2010/wordprocessingInk" xmlns:wne="http://schemas.microsoft.com/office/word/2006/wordml" xmlns:wps="http://schemas.microsoft.com/office/word/2010/wordprocessingShape" mc:Ignorable="w14 w15 w16se w16cid w16 w16cex w16sdtdh wp14">
+<w:endnotes xmlns:wpc="http://schemas.microsoft.com/office/word/2010/wordprocessingCanvas" xmlns:cx="http://schemas.microsoft.com/office/drawing/2014/chartex" xmlns:cx1="http://schemas.microsoft.com/office/drawing/2015/9/8/chartex" xmlns:cx2="http://schemas.microsoft.com/office/drawing/2015/10/21/chartex" xmlns:cx3="http://schemas.microsoft.com/office/drawing/2016/5/9/chartex" xmlns:cx4="http://schemas.microsoft.com/office/drawing/2016/5/10/chartex" xmlns:cx5="http://schemas.microsoft.com/office/drawing/2016/5/11/chartex" xmlns:cx6="http://schemas.microsoft.com/office/drawing/2016/5/12/chartex" xmlns:cx7="http://schemas.microsoft.com/office/drawing/2016/5/13/chartex" xmlns:cx8="http://schemas.microsoft.com/office/drawing/2016/5/14/chartex" xmlns:mc="http://schemas.openxmlformats.org/markup-compatibility/2006" xmlns:aink="http://schemas.microsoft.com/office/drawing/2016/ink" xmlns:am3d="http://schemas.microsoft.com/office/drawing/2017/model3d" xmlns:o="urn:schemas-microsoft-com:office:office" xmlns:oel="http://schemas.microsoft.com/office/2019/extlst" xmlns:r="http://schemas.openxmlformats.org/officeDocument/2006/relationships" xmlns:m="http://schemas.openxmlformats.org/officeDocument/2006/math" xmlns:v="urn:schemas-microsoft-com:vml" xmlns:wp14="http://schemas.microsoft.com/office/word/2010/wordprocessingDrawing" xmlns:wp="http://schemas.openxmlformats.org/drawingml/2006/wordprocessingDrawing" xmlns:w10="urn:schemas-microsoft-com:office:word" xmlns:w="http://schemas.openxmlformats.org/wordprocessingml/2006/main" xmlns:w14="http://schemas.microsoft.com/office/word/2010/wordml" xmlns:w15="http://schemas.microsoft.com/office/word/2012/wordml" xmlns:w16cex="http://schemas.microsoft.com/office/word/2018/wordml/cex" xmlns:w16cid="http://schemas.microsoft.com/office/word/2016/wordml/cid" xmlns:w16="http://schemas.microsoft.com/office/word/2018/wordml" xmlns:w16sdtdh="http://schemas.microsoft.com/office/word/2020/wordml/sdtdatahash" xmlns:w16se="http://schemas.microsoft.com/office/word/2015/wordml/symex" xmlns:wpg="http://schemas.microsoft.com/office/word/2010/wordprocessingGroup" xmlns:wpi="http://schemas.microsoft.com/office/word/2010/wordprocessingInk" xmlns:wne="http://schemas.microsoft.com/office/word/2006/wordml" xmlns:wps="http://schemas.microsoft.com/office/word/2010/wordprocessingShape" mc:Ignorable="w14 w15 w16se w16cid w16 w16cex w16sdtdh wp14">
   <w:endnote w:type="separator" w:id="-1">
     <w:p>
       <w:r>
@@ -6885,7 +5532,136 @@
 </file>
 
 <file path=word/footer1.xml><?xml version="1.0" encoding="utf-8"?>
-<w:ftr xmlns:wpc="http://schemas.microsoft.com/office/word/2010/wordprocessingCanvas" xmlns:cx="http://schemas.microsoft.com/office/drawing/2014/chartex" xmlns:cx1="http://schemas.microsoft.com/office/drawing/2015/9/8/chartex" xmlns:cx2="http://schemas.microsoft.com/office/drawing/2015/10/21/chartex" xmlns:cx3="http://schemas.microsoft.com/office/drawing/2016/5/9/chartex" xmlns:cx4="http://schemas.microsoft.com/office/drawing/2016/5/10/chartex" xmlns:cx5="http://schemas.microsoft.com/office/drawing/2016/5/11/chartex" xmlns:cx6="http://schemas.microsoft.com/office/drawing/2016/5/12/chartex" xmlns:cx7="http://schemas.microsoft.com/office/drawing/2016/5/13/chartex" xmlns:cx8="http://schemas.microsoft.com/office/drawing/2016/5/14/chartex" xmlns:mc="http://schemas.openxmlformats.org/markup-compatibility/2006" xmlns:aink="http://schemas.microsoft.com/office/drawing/2016/ink" xmlns:am3d="http://schemas.microsoft.com/office/drawing/2017/model3d" xmlns:o="urn:schemas-microsoft-com:office:office" xmlns:r="http://schemas.openxmlformats.org/officeDocument/2006/relationships" xmlns:m="http://schemas.openxmlformats.org/officeDocument/2006/math" xmlns:v="urn:schemas-microsoft-com:vml" xmlns:wp14="http://schemas.microsoft.com/office/word/2010/wordprocessingDrawing" xmlns:wp="http://schemas.openxmlformats.org/drawingml/2006/wordprocessingDrawing" xmlns:w10="urn:schemas-microsoft-com:office:word" xmlns:w="http://schemas.openxmlformats.org/wordprocessingml/2006/main" xmlns:w14="http://schemas.microsoft.com/office/word/2010/wordml" xmlns:w15="http://schemas.microsoft.com/office/word/2012/wordml" xmlns:w16cex="http://schemas.microsoft.com/office/word/2018/wordml/cex" xmlns:w16cid="http://schemas.microsoft.com/office/word/2016/wordml/cid" xmlns:w16="http://schemas.microsoft.com/office/word/2018/wordml" xmlns:w16sdtdh="http://schemas.microsoft.com/office/word/2020/wordml/sdtdatahash" xmlns:w16se="http://schemas.microsoft.com/office/word/2015/wordml/symex" xmlns:wpg="http://schemas.microsoft.com/office/word/2010/wordprocessingGroup" xmlns:wpi="http://schemas.microsoft.com/office/word/2010/wordprocessingInk" xmlns:wne="http://schemas.microsoft.com/office/word/2006/wordml" xmlns:wps="http://schemas.microsoft.com/office/word/2010/wordprocessingShape" mc:Ignorable="w14 w15 w16se w16cid w16 w16cex w16sdtdh wp14">
+<w:ftr xmlns:wpc="http://schemas.microsoft.com/office/word/2010/wordprocessingCanvas" xmlns:cx="http://schemas.microsoft.com/office/drawing/2014/chartex" xmlns:cx1="http://schemas.microsoft.com/office/drawing/2015/9/8/chartex" xmlns:cx2="http://schemas.microsoft.com/office/drawing/2015/10/21/chartex" xmlns:cx3="http://schemas.microsoft.com/office/drawing/2016/5/9/chartex" xmlns:cx4="http://schemas.microsoft.com/office/drawing/2016/5/10/chartex" xmlns:cx5="http://schemas.microsoft.com/office/drawing/2016/5/11/chartex" xmlns:cx6="http://schemas.microsoft.com/office/drawing/2016/5/12/chartex" xmlns:cx7="http://schemas.microsoft.com/office/drawing/2016/5/13/chartex" xmlns:cx8="http://schemas.microsoft.com/office/drawing/2016/5/14/chartex" xmlns:mc="http://schemas.openxmlformats.org/markup-compatibility/2006" xmlns:aink="http://schemas.microsoft.com/office/drawing/2016/ink" xmlns:am3d="http://schemas.microsoft.com/office/drawing/2017/model3d" xmlns:o="urn:schemas-microsoft-com:office:office" xmlns:oel="http://schemas.microsoft.com/office/2019/extlst" xmlns:r="http://schemas.openxmlformats.org/officeDocument/2006/relationships" xmlns:m="http://schemas.openxmlformats.org/officeDocument/2006/math" xmlns:v="urn:schemas-microsoft-com:vml" xmlns:wp14="http://schemas.microsoft.com/office/word/2010/wordprocessingDrawing" xmlns:wp="http://schemas.openxmlformats.org/drawingml/2006/wordprocessingDrawing" xmlns:w10="urn:schemas-microsoft-com:office:word" xmlns:w="http://schemas.openxmlformats.org/wordprocessingml/2006/main" xmlns:w14="http://schemas.microsoft.com/office/word/2010/wordml" xmlns:w15="http://schemas.microsoft.com/office/word/2012/wordml" xmlns:w16cex="http://schemas.microsoft.com/office/word/2018/wordml/cex" xmlns:w16cid="http://schemas.microsoft.com/office/word/2016/wordml/cid" xmlns:w16="http://schemas.microsoft.com/office/word/2018/wordml" xmlns:w16sdtdh="http://schemas.microsoft.com/office/word/2020/wordml/sdtdatahash" xmlns:w16se="http://schemas.microsoft.com/office/word/2015/wordml/symex" xmlns:wpg="http://schemas.microsoft.com/office/word/2010/wordprocessingGroup" xmlns:wpi="http://schemas.microsoft.com/office/word/2010/wordprocessingInk" xmlns:wne="http://schemas.microsoft.com/office/word/2006/wordml" xmlns:wps="http://schemas.microsoft.com/office/word/2010/wordprocessingShape" mc:Ignorable="w14 w15 w16se w16cid w16 w16cex w16sdtdh wp14">
+  <w:p>
+    <w:pPr>
+      <w:pStyle w:val="Footer"/>
+    </w:pPr>
+    <w:r>
+      <w:rPr>
+        <w:noProof/>
+      </w:rPr>
+      <mc:AlternateContent>
+        <mc:Choice Requires="wps">
+          <w:drawing>
+            <wp:anchor distT="0" distB="0" distL="0" distR="0" simplePos="0" relativeHeight="251659264" behindDoc="0" locked="0" layoutInCell="1" allowOverlap="1" wp14:anchorId="48D36ED4" wp14:editId="16BF8882">
+              <wp:simplePos x="635" y="635"/>
+              <wp:positionH relativeFrom="leftMargin">
+                <wp:align>left</wp:align>
+              </wp:positionH>
+              <wp:positionV relativeFrom="paragraph">
+                <wp:posOffset>635</wp:posOffset>
+              </wp:positionV>
+              <wp:extent cx="443865" cy="443865"/>
+              <wp:effectExtent l="0" t="0" r="6350" b="2540"/>
+              <wp:wrapSquare wrapText="bothSides"/>
+              <wp:docPr id="4" name="Text Box 4" descr="Classification: Controlled">
+                <a:extLst xmlns:a="http://schemas.openxmlformats.org/drawingml/2006/main">
+                  <a:ext uri="{5AE41FA2-C0FF-4470-9BD4-5FADCA87CBE2}">
+                    <aclsh:classification xmlns:aclsh="http://schemas.microsoft.com/office/drawing/2020/classificationShape" classificationOutcomeType="ftr"/>
+                  </a:ext>
+                </a:extLst>
+              </wp:docPr>
+              <wp:cNvGraphicFramePr/>
+              <a:graphic xmlns:a="http://schemas.openxmlformats.org/drawingml/2006/main">
+                <a:graphicData uri="http://schemas.microsoft.com/office/word/2010/wordprocessingShape">
+                  <wps:wsp>
+                    <wps:cNvSpPr txBox="1"/>
+                    <wps:spPr>
+                      <a:xfrm>
+                        <a:off x="0" y="0"/>
+                        <a:ext cx="443865" cy="443865"/>
+                      </a:xfrm>
+                      <a:prstGeom prst="rect">
+                        <a:avLst/>
+                      </a:prstGeom>
+                      <a:noFill/>
+                      <a:ln>
+                        <a:noFill/>
+                      </a:ln>
+                    </wps:spPr>
+                    <wps:txbx>
+                      <w:txbxContent>
+                        <w:p>
+                          <w:pPr>
+                            <w:rPr>
+                              <w:rFonts w:ascii="Calibri" w:eastAsia="Calibri" w:hAnsi="Calibri" w:cs="Calibri"/>
+                              <w:noProof/>
+                              <w:color w:val="FF0000"/>
+                              <w:sz w:val="12"/>
+                              <w:szCs w:val="12"/>
+                            </w:rPr>
+                          </w:pPr>
+                          <w:r>
+                            <w:rPr>
+                              <w:rFonts w:ascii="Calibri" w:eastAsia="Calibri" w:hAnsi="Calibri" w:cs="Calibri"/>
+                              <w:noProof/>
+                              <w:color w:val="FF0000"/>
+                              <w:sz w:val="12"/>
+                              <w:szCs w:val="12"/>
+                            </w:rPr>
+                            <w:t>Classification: Controlled</w:t>
+                          </w:r>
+                        </w:p>
+                      </w:txbxContent>
+                    </wps:txbx>
+                    <wps:bodyPr rot="0" spcFirstLastPara="0" vertOverflow="overflow" horzOverflow="overflow" vert="horz" wrap="none" lIns="63500" tIns="0" rIns="0" bIns="0" numCol="1" spcCol="0" rtlCol="0" fromWordArt="0" anchor="t" anchorCtr="0" forceAA="0" compatLnSpc="1">
+                      <a:prstTxWarp prst="textNoShape">
+                        <a:avLst/>
+                      </a:prstTxWarp>
+                      <a:spAutoFit/>
+                    </wps:bodyPr>
+                  </wps:wsp>
+                </a:graphicData>
+              </a:graphic>
+            </wp:anchor>
+          </w:drawing>
+        </mc:Choice>
+        <mc:Fallback>
+          <w:pict>
+            <v:shapetype w14:anchorId="48D36ED4" id="_x0000_t202" coordsize="21600,21600" o:spt="202" path="m,l,21600r21600,l21600,xe">
+              <v:stroke joinstyle="miter"/>
+              <v:path gradientshapeok="t" o:connecttype="rect"/>
+            </v:shapetype>
+            <v:shape id="Text Box 4" o:spid="_x0000_s1026" type="#_x0000_t202" alt="Classification: Controlled" style="position:absolute;margin-left:0;margin-top:.05pt;width:34.95pt;height:34.95pt;z-index:251659264;visibility:visible;mso-wrap-style:none;mso-wrap-distance-left:0;mso-wrap-distance-top:0;mso-wrap-distance-right:0;mso-wrap-distance-bottom:0;mso-position-horizontal:left;mso-position-horizontal-relative:left-margin-area;mso-position-vertical:absolute;mso-position-vertical-relative:text;v-text-anchor:top" o:gfxdata="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" filled="f" stroked="f">
+              <v:fill o:detectmouseclick="t"/>
+              <v:textbox style="mso-fit-shape-to-text:t" inset="5pt,0,0,0">
+                <w:txbxContent>
+                  <w:p>
+                    <w:pPr>
+                      <w:rPr>
+                        <w:rFonts w:ascii="Calibri" w:eastAsia="Calibri" w:hAnsi="Calibri" w:cs="Calibri"/>
+                        <w:noProof/>
+                        <w:color w:val="FF0000"/>
+                        <w:sz w:val="12"/>
+                        <w:szCs w:val="12"/>
+                      </w:rPr>
+                    </w:pPr>
+                    <w:r>
+                      <w:rPr>
+                        <w:rFonts w:ascii="Calibri" w:eastAsia="Calibri" w:hAnsi="Calibri" w:cs="Calibri"/>
+                        <w:noProof/>
+                        <w:color w:val="FF0000"/>
+                        <w:sz w:val="12"/>
+                        <w:szCs w:val="12"/>
+                      </w:rPr>
+                      <w:t>Classification: Controlled</w:t>
+                    </w:r>
+                  </w:p>
+                </w:txbxContent>
+              </v:textbox>
+              <w10:wrap type="square" anchorx="margin"/>
+            </v:shape>
+          </w:pict>
+        </mc:Fallback>
+      </mc:AlternateContent>
+    </w:r>
+  </w:p>
+</w:ftr>
+</file>
+
+<file path=word/footer2.xml><?xml version="1.0" encoding="utf-8"?>
+<w:ftr xmlns:wpc="http://schemas.microsoft.com/office/word/2010/wordprocessingCanvas" xmlns:cx="http://schemas.microsoft.com/office/drawing/2014/chartex" xmlns:cx1="http://schemas.microsoft.com/office/drawing/2015/9/8/chartex" xmlns:cx2="http://schemas.microsoft.com/office/drawing/2015/10/21/chartex" xmlns:cx3="http://schemas.microsoft.com/office/drawing/2016/5/9/chartex" xmlns:cx4="http://schemas.microsoft.com/office/drawing/2016/5/10/chartex" xmlns:cx5="http://schemas.microsoft.com/office/drawing/2016/5/11/chartex" xmlns:cx6="http://schemas.microsoft.com/office/drawing/2016/5/12/chartex" xmlns:cx7="http://schemas.microsoft.com/office/drawing/2016/5/13/chartex" xmlns:cx8="http://schemas.microsoft.com/office/drawing/2016/5/14/chartex" xmlns:mc="http://schemas.openxmlformats.org/markup-compatibility/2006" xmlns:aink="http://schemas.microsoft.com/office/drawing/2016/ink" xmlns:am3d="http://schemas.microsoft.com/office/drawing/2017/model3d" xmlns:o="urn:schemas-microsoft-com:office:office" xmlns:oel="http://schemas.microsoft.com/office/2019/extlst" xmlns:r="http://schemas.openxmlformats.org/officeDocument/2006/relationships" xmlns:m="http://schemas.openxmlformats.org/officeDocument/2006/math" xmlns:v="urn:schemas-microsoft-com:vml" xmlns:wp14="http://schemas.microsoft.com/office/word/2010/wordprocessingDrawing" xmlns:wp="http://schemas.openxmlformats.org/drawingml/2006/wordprocessingDrawing" xmlns:w10="urn:schemas-microsoft-com:office:word" xmlns:w="http://schemas.openxmlformats.org/wordprocessingml/2006/main" xmlns:w14="http://schemas.microsoft.com/office/word/2010/wordml" xmlns:w15="http://schemas.microsoft.com/office/word/2012/wordml" xmlns:w16cex="http://schemas.microsoft.com/office/word/2018/wordml/cex" xmlns:w16cid="http://schemas.microsoft.com/office/word/2016/wordml/cid" xmlns:w16="http://schemas.microsoft.com/office/word/2018/wordml" xmlns:w16sdtdh="http://schemas.microsoft.com/office/word/2020/wordml/sdtdatahash" xmlns:w16se="http://schemas.microsoft.com/office/word/2015/wordml/symex" xmlns:wpg="http://schemas.microsoft.com/office/word/2010/wordprocessingGroup" xmlns:wpi="http://schemas.microsoft.com/office/word/2010/wordprocessingInk" xmlns:wne="http://schemas.microsoft.com/office/word/2006/wordml" xmlns:wps="http://schemas.microsoft.com/office/word/2010/wordprocessingShape" mc:Ignorable="w14 w15 w16se w16cid w16 w16cex w16sdtdh wp14">
   <w:tbl>
     <w:tblPr>
       <w:tblStyle w:val="TableGrid"/>
@@ -6919,6 +5695,129 @@
               <w:szCs w:val="16"/>
             </w:rPr>
           </w:pPr>
+          <w:r>
+            <w:rPr>
+              <w:rFonts w:ascii="GDSTransportWebsite" w:hAnsi="GDSTransportWebsite"/>
+              <w:noProof/>
+              <w:color w:val="515151"/>
+              <w:sz w:val="16"/>
+              <w:szCs w:val="16"/>
+            </w:rPr>
+            <mc:AlternateContent>
+              <mc:Choice Requires="wps">
+                <w:drawing>
+                  <wp:anchor distT="0" distB="0" distL="0" distR="0" simplePos="0" relativeHeight="251660288" behindDoc="0" locked="0" layoutInCell="1" allowOverlap="1" wp14:anchorId="2742BE4C" wp14:editId="431FD97B">
+                    <wp:simplePos x="790575" y="9248775"/>
+                    <wp:positionH relativeFrom="leftMargin">
+                      <wp:align>left</wp:align>
+                    </wp:positionH>
+                    <wp:positionV relativeFrom="paragraph">
+                      <wp:posOffset>635</wp:posOffset>
+                    </wp:positionV>
+                    <wp:extent cx="443865" cy="443865"/>
+                    <wp:effectExtent l="0" t="0" r="6350" b="2540"/>
+                    <wp:wrapSquare wrapText="bothSides"/>
+                    <wp:docPr id="5" name="Text Box 5" descr="Classification: Controlled">
+                      <a:extLst xmlns:a="http://schemas.openxmlformats.org/drawingml/2006/main">
+                        <a:ext uri="{5AE41FA2-C0FF-4470-9BD4-5FADCA87CBE2}">
+                          <aclsh:classification xmlns:aclsh="http://schemas.microsoft.com/office/drawing/2020/classificationShape" classificationOutcomeType="ftr"/>
+                        </a:ext>
+                      </a:extLst>
+                    </wp:docPr>
+                    <wp:cNvGraphicFramePr/>
+                    <a:graphic xmlns:a="http://schemas.openxmlformats.org/drawingml/2006/main">
+                      <a:graphicData uri="http://schemas.microsoft.com/office/word/2010/wordprocessingShape">
+                        <wps:wsp>
+                          <wps:cNvSpPr txBox="1"/>
+                          <wps:spPr>
+                            <a:xfrm>
+                              <a:off x="0" y="0"/>
+                              <a:ext cx="443865" cy="443865"/>
+                            </a:xfrm>
+                            <a:prstGeom prst="rect">
+                              <a:avLst/>
+                            </a:prstGeom>
+                            <a:noFill/>
+                            <a:ln>
+                              <a:noFill/>
+                            </a:ln>
+                          </wps:spPr>
+                          <wps:txbx>
+                            <w:txbxContent>
+                              <w:p>
+                                <w:pPr>
+                                  <w:rPr>
+                                    <w:rFonts w:ascii="Calibri" w:eastAsia="Calibri" w:hAnsi="Calibri" w:cs="Calibri"/>
+                                    <w:noProof/>
+                                    <w:color w:val="FF0000"/>
+                                    <w:sz w:val="12"/>
+                                    <w:szCs w:val="12"/>
+                                  </w:rPr>
+                                </w:pPr>
+                                <w:r>
+                                  <w:rPr>
+                                    <w:rFonts w:ascii="Calibri" w:eastAsia="Calibri" w:hAnsi="Calibri" w:cs="Calibri"/>
+                                    <w:noProof/>
+                                    <w:color w:val="FF0000"/>
+                                    <w:sz w:val="12"/>
+                                    <w:szCs w:val="12"/>
+                                  </w:rPr>
+                                  <w:t>Classification: Controlled</w:t>
+                                </w:r>
+                              </w:p>
+                            </w:txbxContent>
+                          </wps:txbx>
+                          <wps:bodyPr rot="0" spcFirstLastPara="0" vertOverflow="overflow" horzOverflow="overflow" vert="horz" wrap="none" lIns="63500" tIns="0" rIns="0" bIns="0" numCol="1" spcCol="0" rtlCol="0" fromWordArt="0" anchor="t" anchorCtr="0" forceAA="0" compatLnSpc="1">
+                            <a:prstTxWarp prst="textNoShape">
+                              <a:avLst/>
+                            </a:prstTxWarp>
+                            <a:spAutoFit/>
+                          </wps:bodyPr>
+                        </wps:wsp>
+                      </a:graphicData>
+                    </a:graphic>
+                  </wp:anchor>
+                </w:drawing>
+              </mc:Choice>
+              <mc:Fallback>
+                <w:pict>
+                  <v:shapetype w14:anchorId="2742BE4C" id="_x0000_t202" coordsize="21600,21600" o:spt="202" path="m,l,21600r21600,l21600,xe">
+                    <v:stroke joinstyle="miter"/>
+                    <v:path gradientshapeok="t" o:connecttype="rect"/>
+                  </v:shapetype>
+                  <v:shape id="Text Box 5" o:spid="_x0000_s1027" type="#_x0000_t202" alt="Classification: Controlled" style="position:absolute;margin-left:0;margin-top:.05pt;width:34.95pt;height:34.95pt;z-index:251660288;visibility:visible;mso-wrap-style:none;mso-wrap-distance-left:0;mso-wrap-distance-top:0;mso-wrap-distance-right:0;mso-wrap-distance-bottom:0;mso-position-horizontal:left;mso-position-horizontal-relative:left-margin-area;mso-position-vertical:absolute;mso-position-vertical-relative:text;v-text-anchor:top" o:gfxdata="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" filled="f" stroked="f">
+                    <v:fill o:detectmouseclick="t"/>
+                    <v:textbox style="mso-fit-shape-to-text:t" inset="5pt,0,0,0">
+                      <w:txbxContent>
+                        <w:p>
+                          <w:pPr>
+                            <w:rPr>
+                              <w:rFonts w:ascii="Calibri" w:eastAsia="Calibri" w:hAnsi="Calibri" w:cs="Calibri"/>
+                              <w:noProof/>
+                              <w:color w:val="FF0000"/>
+                              <w:sz w:val="12"/>
+                              <w:szCs w:val="12"/>
+                            </w:rPr>
+                          </w:pPr>
+                          <w:r>
+                            <w:rPr>
+                              <w:rFonts w:ascii="Calibri" w:eastAsia="Calibri" w:hAnsi="Calibri" w:cs="Calibri"/>
+                              <w:noProof/>
+                              <w:color w:val="FF0000"/>
+                              <w:sz w:val="12"/>
+                              <w:szCs w:val="12"/>
+                            </w:rPr>
+                            <w:t>Classification: Controlled</w:t>
+                          </w:r>
+                        </w:p>
+                      </w:txbxContent>
+                    </v:textbox>
+                    <w10:wrap type="square" anchorx="margin"/>
+                  </v:shape>
+                </w:pict>
+              </mc:Fallback>
+            </mc:AlternateContent>
+          </w:r>
           <w:r>
             <w:rPr>
               <w:rFonts w:ascii="GDSTransportWebsite" w:hAnsi="GDSTransportWebsite"/>
@@ -7082,8 +5981,137 @@
 </w:ftr>
 </file>
 
+<file path=word/footer3.xml><?xml version="1.0" encoding="utf-8"?>
+<w:ftr xmlns:wpc="http://schemas.microsoft.com/office/word/2010/wordprocessingCanvas" xmlns:cx="http://schemas.microsoft.com/office/drawing/2014/chartex" xmlns:cx1="http://schemas.microsoft.com/office/drawing/2015/9/8/chartex" xmlns:cx2="http://schemas.microsoft.com/office/drawing/2015/10/21/chartex" xmlns:cx3="http://schemas.microsoft.com/office/drawing/2016/5/9/chartex" xmlns:cx4="http://schemas.microsoft.com/office/drawing/2016/5/10/chartex" xmlns:cx5="http://schemas.microsoft.com/office/drawing/2016/5/11/chartex" xmlns:cx6="http://schemas.microsoft.com/office/drawing/2016/5/12/chartex" xmlns:cx7="http://schemas.microsoft.com/office/drawing/2016/5/13/chartex" xmlns:cx8="http://schemas.microsoft.com/office/drawing/2016/5/14/chartex" xmlns:mc="http://schemas.openxmlformats.org/markup-compatibility/2006" xmlns:aink="http://schemas.microsoft.com/office/drawing/2016/ink" xmlns:am3d="http://schemas.microsoft.com/office/drawing/2017/model3d" xmlns:o="urn:schemas-microsoft-com:office:office" xmlns:oel="http://schemas.microsoft.com/office/2019/extlst" xmlns:r="http://schemas.openxmlformats.org/officeDocument/2006/relationships" xmlns:m="http://schemas.openxmlformats.org/officeDocument/2006/math" xmlns:v="urn:schemas-microsoft-com:vml" xmlns:wp14="http://schemas.microsoft.com/office/word/2010/wordprocessingDrawing" xmlns:wp="http://schemas.openxmlformats.org/drawingml/2006/wordprocessingDrawing" xmlns:w10="urn:schemas-microsoft-com:office:word" xmlns:w="http://schemas.openxmlformats.org/wordprocessingml/2006/main" xmlns:w14="http://schemas.microsoft.com/office/word/2010/wordml" xmlns:w15="http://schemas.microsoft.com/office/word/2012/wordml" xmlns:w16cex="http://schemas.microsoft.com/office/word/2018/wordml/cex" xmlns:w16cid="http://schemas.microsoft.com/office/word/2016/wordml/cid" xmlns:w16="http://schemas.microsoft.com/office/word/2018/wordml" xmlns:w16sdtdh="http://schemas.microsoft.com/office/word/2020/wordml/sdtdatahash" xmlns:w16se="http://schemas.microsoft.com/office/word/2015/wordml/symex" xmlns:wpg="http://schemas.microsoft.com/office/word/2010/wordprocessingGroup" xmlns:wpi="http://schemas.microsoft.com/office/word/2010/wordprocessingInk" xmlns:wne="http://schemas.microsoft.com/office/word/2006/wordml" xmlns:wps="http://schemas.microsoft.com/office/word/2010/wordprocessingShape" mc:Ignorable="w14 w15 w16se w16cid w16 w16cex w16sdtdh wp14">
+  <w:p>
+    <w:pPr>
+      <w:pStyle w:val="Footer"/>
+    </w:pPr>
+    <w:r>
+      <w:rPr>
+        <w:noProof/>
+      </w:rPr>
+      <mc:AlternateContent>
+        <mc:Choice Requires="wps">
+          <w:drawing>
+            <wp:anchor distT="0" distB="0" distL="0" distR="0" simplePos="0" relativeHeight="251658240" behindDoc="0" locked="0" layoutInCell="1" allowOverlap="1" wp14:anchorId="6C555B7F" wp14:editId="68EA06A4">
+              <wp:simplePos x="635" y="635"/>
+              <wp:positionH relativeFrom="leftMargin">
+                <wp:align>left</wp:align>
+              </wp:positionH>
+              <wp:positionV relativeFrom="paragraph">
+                <wp:posOffset>635</wp:posOffset>
+              </wp:positionV>
+              <wp:extent cx="443865" cy="443865"/>
+              <wp:effectExtent l="0" t="0" r="6350" b="2540"/>
+              <wp:wrapSquare wrapText="bothSides"/>
+              <wp:docPr id="3" name="Text Box 3" descr="Classification: Controlled">
+                <a:extLst xmlns:a="http://schemas.openxmlformats.org/drawingml/2006/main">
+                  <a:ext uri="{5AE41FA2-C0FF-4470-9BD4-5FADCA87CBE2}">
+                    <aclsh:classification xmlns:aclsh="http://schemas.microsoft.com/office/drawing/2020/classificationShape" classificationOutcomeType="ftr"/>
+                  </a:ext>
+                </a:extLst>
+              </wp:docPr>
+              <wp:cNvGraphicFramePr/>
+              <a:graphic xmlns:a="http://schemas.openxmlformats.org/drawingml/2006/main">
+                <a:graphicData uri="http://schemas.microsoft.com/office/word/2010/wordprocessingShape">
+                  <wps:wsp>
+                    <wps:cNvSpPr txBox="1"/>
+                    <wps:spPr>
+                      <a:xfrm>
+                        <a:off x="0" y="0"/>
+                        <a:ext cx="443865" cy="443865"/>
+                      </a:xfrm>
+                      <a:prstGeom prst="rect">
+                        <a:avLst/>
+                      </a:prstGeom>
+                      <a:noFill/>
+                      <a:ln>
+                        <a:noFill/>
+                      </a:ln>
+                    </wps:spPr>
+                    <wps:txbx>
+                      <w:txbxContent>
+                        <w:p>
+                          <w:pPr>
+                            <w:rPr>
+                              <w:rFonts w:ascii="Calibri" w:eastAsia="Calibri" w:hAnsi="Calibri" w:cs="Calibri"/>
+                              <w:noProof/>
+                              <w:color w:val="FF0000"/>
+                              <w:sz w:val="12"/>
+                              <w:szCs w:val="12"/>
+                            </w:rPr>
+                          </w:pPr>
+                          <w:r>
+                            <w:rPr>
+                              <w:rFonts w:ascii="Calibri" w:eastAsia="Calibri" w:hAnsi="Calibri" w:cs="Calibri"/>
+                              <w:noProof/>
+                              <w:color w:val="FF0000"/>
+                              <w:sz w:val="12"/>
+                              <w:szCs w:val="12"/>
+                            </w:rPr>
+                            <w:t>Classification: Controlled</w:t>
+                          </w:r>
+                        </w:p>
+                      </w:txbxContent>
+                    </wps:txbx>
+                    <wps:bodyPr rot="0" spcFirstLastPara="0" vertOverflow="overflow" horzOverflow="overflow" vert="horz" wrap="none" lIns="63500" tIns="0" rIns="0" bIns="0" numCol="1" spcCol="0" rtlCol="0" fromWordArt="0" anchor="t" anchorCtr="0" forceAA="0" compatLnSpc="1">
+                      <a:prstTxWarp prst="textNoShape">
+                        <a:avLst/>
+                      </a:prstTxWarp>
+                      <a:spAutoFit/>
+                    </wps:bodyPr>
+                  </wps:wsp>
+                </a:graphicData>
+              </a:graphic>
+            </wp:anchor>
+          </w:drawing>
+        </mc:Choice>
+        <mc:Fallback>
+          <w:pict>
+            <v:shapetype w14:anchorId="6C555B7F" id="_x0000_t202" coordsize="21600,21600" o:spt="202" path="m,l,21600r21600,l21600,xe">
+              <v:stroke joinstyle="miter"/>
+              <v:path gradientshapeok="t" o:connecttype="rect"/>
+            </v:shapetype>
+            <v:shape id="Text Box 3" o:spid="_x0000_s1028" type="#_x0000_t202" alt="Classification: Controlled" style="position:absolute;margin-left:0;margin-top:.05pt;width:34.95pt;height:34.95pt;z-index:251658240;visibility:visible;mso-wrap-style:none;mso-wrap-distance-left:0;mso-wrap-distance-top:0;mso-wrap-distance-right:0;mso-wrap-distance-bottom:0;mso-position-horizontal:left;mso-position-horizontal-relative:left-margin-area;mso-position-vertical:absolute;mso-position-vertical-relative:text;v-text-anchor:top" o:gfxdata="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" filled="f" stroked="f">
+              <v:fill o:detectmouseclick="t"/>
+              <v:textbox style="mso-fit-shape-to-text:t" inset="5pt,0,0,0">
+                <w:txbxContent>
+                  <w:p>
+                    <w:pPr>
+                      <w:rPr>
+                        <w:rFonts w:ascii="Calibri" w:eastAsia="Calibri" w:hAnsi="Calibri" w:cs="Calibri"/>
+                        <w:noProof/>
+                        <w:color w:val="FF0000"/>
+                        <w:sz w:val="12"/>
+                        <w:szCs w:val="12"/>
+                      </w:rPr>
+                    </w:pPr>
+                    <w:r>
+                      <w:rPr>
+                        <w:rFonts w:ascii="Calibri" w:eastAsia="Calibri" w:hAnsi="Calibri" w:cs="Calibri"/>
+                        <w:noProof/>
+                        <w:color w:val="FF0000"/>
+                        <w:sz w:val="12"/>
+                        <w:szCs w:val="12"/>
+                      </w:rPr>
+                      <w:t>Classification: Controlled</w:t>
+                    </w:r>
+                  </w:p>
+                </w:txbxContent>
+              </v:textbox>
+              <w10:wrap type="square" anchorx="margin"/>
+            </v:shape>
+          </w:pict>
+        </mc:Fallback>
+      </mc:AlternateContent>
+    </w:r>
+  </w:p>
+</w:ftr>
+</file>
+
 <file path=word/footnotes.xml><?xml version="1.0" encoding="utf-8"?>
-<w:footnotes xmlns:wpc="http://schemas.microsoft.com/office/word/2010/wordprocessingCanvas" xmlns:cx="http://schemas.microsoft.com/office/drawing/2014/chartex" xmlns:cx1="http://schemas.microsoft.com/office/drawing/2015/9/8/chartex" xmlns:cx2="http://schemas.microsoft.com/office/drawing/2015/10/21/chartex" xmlns:cx3="http://schemas.microsoft.com/office/drawing/2016/5/9/chartex" xmlns:cx4="http://schemas.microsoft.com/office/drawing/2016/5/10/chartex" xmlns:cx5="http://schemas.microsoft.com/office/drawing/2016/5/11/chartex" xmlns:cx6="http://schemas.microsoft.com/office/drawing/2016/5/12/chartex" xmlns:cx7="http://schemas.microsoft.com/office/drawing/2016/5/13/chartex" xmlns:cx8="http://schemas.microsoft.com/office/drawing/2016/5/14/chartex" xmlns:mc="http://schemas.openxmlformats.org/markup-compatibility/2006" xmlns:aink="http://schemas.microsoft.com/office/drawing/2016/ink" xmlns:am3d="http://schemas.microsoft.com/office/drawing/2017/model3d" xmlns:o="urn:schemas-microsoft-com:office:office" xmlns:r="http://schemas.openxmlformats.org/officeDocument/2006/relationships" xmlns:m="http://schemas.openxmlformats.org/officeDocument/2006/math" xmlns:v="urn:schemas-microsoft-com:vml" xmlns:wp14="http://schemas.microsoft.com/office/word/2010/wordprocessingDrawing" xmlns:wp="http://schemas.openxmlformats.org/drawingml/2006/wordprocessingDrawing" xmlns:w10="urn:schemas-microsoft-com:office:word" xmlns:w="http://schemas.openxmlformats.org/wordprocessingml/2006/main" xmlns:w14="http://schemas.microsoft.com/office/word/2010/wordml" xmlns:w15="http://schemas.microsoft.com/office/word/2012/wordml" xmlns:w16cex="http://schemas.microsoft.com/office/word/2018/wordml/cex" xmlns:w16cid="http://schemas.microsoft.com/office/word/2016/wordml/cid" xmlns:w16="http://schemas.microsoft.com/office/word/2018/wordml" xmlns:w16sdtdh="http://schemas.microsoft.com/office/word/2020/wordml/sdtdatahash" xmlns:w16se="http://schemas.microsoft.com/office/word/2015/wordml/symex" xmlns:wpg="http://schemas.microsoft.com/office/word/2010/wordprocessingGroup" xmlns:wpi="http://schemas.microsoft.com/office/word/2010/wordprocessingInk" xmlns:wne="http://schemas.microsoft.com/office/word/2006/wordml" xmlns:wps="http://schemas.microsoft.com/office/word/2010/wordprocessingShape" mc:Ignorable="w14 w15 w16se w16cid w16 w16cex w16sdtdh wp14">
+<w:footnotes xmlns:wpc="http://schemas.microsoft.com/office/word/2010/wordprocessingCanvas" xmlns:cx="http://schemas.microsoft.com/office/drawing/2014/chartex" xmlns:cx1="http://schemas.microsoft.com/office/drawing/2015/9/8/chartex" xmlns:cx2="http://schemas.microsoft.com/office/drawing/2015/10/21/chartex" xmlns:cx3="http://schemas.microsoft.com/office/drawing/2016/5/9/chartex" xmlns:cx4="http://schemas.microsoft.com/office/drawing/2016/5/10/chartex" xmlns:cx5="http://schemas.microsoft.com/office/drawing/2016/5/11/chartex" xmlns:cx6="http://schemas.microsoft.com/office/drawing/2016/5/12/chartex" xmlns:cx7="http://schemas.microsoft.com/office/drawing/2016/5/13/chartex" xmlns:cx8="http://schemas.microsoft.com/office/drawing/2016/5/14/chartex" xmlns:mc="http://schemas.openxmlformats.org/markup-compatibility/2006" xmlns:aink="http://schemas.microsoft.com/office/drawing/2016/ink" xmlns:am3d="http://schemas.microsoft.com/office/drawing/2017/model3d" xmlns:o="urn:schemas-microsoft-com:office:office" xmlns:oel="http://schemas.microsoft.com/office/2019/extlst" xmlns:r="http://schemas.openxmlformats.org/officeDocument/2006/relationships" xmlns:m="http://schemas.openxmlformats.org/officeDocument/2006/math" xmlns:v="urn:schemas-microsoft-com:vml" xmlns:wp14="http://schemas.microsoft.com/office/word/2010/wordprocessingDrawing" xmlns:wp="http://schemas.openxmlformats.org/drawingml/2006/wordprocessingDrawing" xmlns:w10="urn:schemas-microsoft-com:office:word" xmlns:w="http://schemas.openxmlformats.org/wordprocessingml/2006/main" xmlns:w14="http://schemas.microsoft.com/office/word/2010/wordml" xmlns:w15="http://schemas.microsoft.com/office/word/2012/wordml" xmlns:w16cex="http://schemas.microsoft.com/office/word/2018/wordml/cex" xmlns:w16cid="http://schemas.microsoft.com/office/word/2016/wordml/cid" xmlns:w16="http://schemas.microsoft.com/office/word/2018/wordml" xmlns:w16sdtdh="http://schemas.microsoft.com/office/word/2020/wordml/sdtdatahash" xmlns:w16se="http://schemas.microsoft.com/office/word/2015/wordml/symex" xmlns:wpg="http://schemas.microsoft.com/office/word/2010/wordprocessingGroup" xmlns:wpi="http://schemas.microsoft.com/office/word/2010/wordprocessingInk" xmlns:wne="http://schemas.microsoft.com/office/word/2006/wordml" xmlns:wps="http://schemas.microsoft.com/office/word/2010/wordprocessingShape" mc:Ignorable="w14 w15 w16se w16cid w16 w16cex w16sdtdh wp14">
   <w:footnote w:type="separator" w:id="-1">
     <w:p>
       <w:r>
@@ -7102,7 +6130,7 @@
 </file>
 
 <file path=word/numbering.xml><?xml version="1.0" encoding="utf-8"?>
-<w:numbering xmlns:wpc="http://schemas.microsoft.com/office/word/2010/wordprocessingCanvas" xmlns:cx="http://schemas.microsoft.com/office/drawing/2014/chartex" xmlns:cx1="http://schemas.microsoft.com/office/drawing/2015/9/8/chartex" xmlns:cx2="http://schemas.microsoft.com/office/drawing/2015/10/21/chartex" xmlns:cx3="http://schemas.microsoft.com/office/drawing/2016/5/9/chartex" xmlns:cx4="http://schemas.microsoft.com/office/drawing/2016/5/10/chartex" xmlns:cx5="http://schemas.microsoft.com/office/drawing/2016/5/11/chartex" xmlns:cx6="http://schemas.microsoft.com/office/drawing/2016/5/12/chartex" xmlns:cx7="http://schemas.microsoft.com/office/drawing/2016/5/13/chartex" xmlns:cx8="http://schemas.microsoft.com/office/drawing/2016/5/14/chartex" xmlns:mc="http://schemas.openxmlformats.org/markup-compatibility/2006" xmlns:aink="http://schemas.microsoft.com/office/drawing/2016/ink" xmlns:am3d="http://schemas.microsoft.com/office/drawing/2017/model3d" xmlns:o="urn:schemas-microsoft-com:office:office" xmlns:r="http://schemas.openxmlformats.org/officeDocument/2006/relationships" xmlns:m="http://schemas.openxmlformats.org/officeDocument/2006/math" xmlns:v="urn:schemas-microsoft-com:vml" xmlns:wp14="http://schemas.microsoft.com/office/word/2010/wordprocessingDrawing" xmlns:wp="http://schemas.openxmlformats.org/drawingml/2006/wordprocessingDrawing" xmlns:w10="urn:schemas-microsoft-com:office:word" xmlns:w="http://schemas.openxmlformats.org/wordprocessingml/2006/main" xmlns:w14="http://schemas.microsoft.com/office/word/2010/wordml" xmlns:w15="http://schemas.microsoft.com/office/word/2012/wordml" xmlns:w16cex="http://schemas.microsoft.com/office/word/2018/wordml/cex" xmlns:w16cid="http://schemas.microsoft.com/office/word/2016/wordml/cid" xmlns:w16="http://schemas.microsoft.com/office/word/2018/wordml" xmlns:w16sdtdh="http://schemas.microsoft.com/office/word/2020/wordml/sdtdatahash" xmlns:w16se="http://schemas.microsoft.com/office/word/2015/wordml/symex" xmlns:wpg="http://schemas.microsoft.com/office/word/2010/wordprocessingGroup" xmlns:wpi="http://schemas.microsoft.com/office/word/2010/wordprocessingInk" xmlns:wne="http://schemas.microsoft.com/office/word/2006/wordml" xmlns:wps="http://schemas.microsoft.com/office/word/2010/wordprocessingShape" mc:Ignorable="w14 w15 w16se w16cid w16 w16cex w16sdtdh wp14">
+<w:numbering xmlns:wpc="http://schemas.microsoft.com/office/word/2010/wordprocessingCanvas" xmlns:cx="http://schemas.microsoft.com/office/drawing/2014/chartex" xmlns:cx1="http://schemas.microsoft.com/office/drawing/2015/9/8/chartex" xmlns:cx2="http://schemas.microsoft.com/office/drawing/2015/10/21/chartex" xmlns:cx3="http://schemas.microsoft.com/office/drawing/2016/5/9/chartex" xmlns:cx4="http://schemas.microsoft.com/office/drawing/2016/5/10/chartex" xmlns:cx5="http://schemas.microsoft.com/office/drawing/2016/5/11/chartex" xmlns:cx6="http://schemas.microsoft.com/office/drawing/2016/5/12/chartex" xmlns:cx7="http://schemas.microsoft.com/office/drawing/2016/5/13/chartex" xmlns:cx8="http://schemas.microsoft.com/office/drawing/2016/5/14/chartex" xmlns:mc="http://schemas.openxmlformats.org/markup-compatibility/2006" xmlns:aink="http://schemas.microsoft.com/office/drawing/2016/ink" xmlns:am3d="http://schemas.microsoft.com/office/drawing/2017/model3d" xmlns:o="urn:schemas-microsoft-com:office:office" xmlns:oel="http://schemas.microsoft.com/office/2019/extlst" xmlns:r="http://schemas.openxmlformats.org/officeDocument/2006/relationships" xmlns:m="http://schemas.openxmlformats.org/officeDocument/2006/math" xmlns:v="urn:schemas-microsoft-com:vml" xmlns:wp14="http://schemas.microsoft.com/office/word/2010/wordprocessingDrawing" xmlns:wp="http://schemas.openxmlformats.org/drawingml/2006/wordprocessingDrawing" xmlns:w10="urn:schemas-microsoft-com:office:word" xmlns:w="http://schemas.openxmlformats.org/wordprocessingml/2006/main" xmlns:w14="http://schemas.microsoft.com/office/word/2010/wordml" xmlns:w15="http://schemas.microsoft.com/office/word/2012/wordml" xmlns:w16cex="http://schemas.microsoft.com/office/word/2018/wordml/cex" xmlns:w16cid="http://schemas.microsoft.com/office/word/2016/wordml/cid" xmlns:w16="http://schemas.microsoft.com/office/word/2018/wordml" xmlns:w16sdtdh="http://schemas.microsoft.com/office/word/2020/wordml/sdtdatahash" xmlns:w16se="http://schemas.microsoft.com/office/word/2015/wordml/symex" xmlns:wpg="http://schemas.microsoft.com/office/word/2010/wordprocessingGroup" xmlns:wpi="http://schemas.microsoft.com/office/word/2010/wordprocessingInk" xmlns:wne="http://schemas.microsoft.com/office/word/2006/wordml" xmlns:wps="http://schemas.microsoft.com/office/word/2010/wordprocessingShape" mc:Ignorable="w14 w15 w16se w16cid w16 w16cex w16sdtdh wp14">
   <w:abstractNum w:abstractNumId="0" w15:restartNumberingAfterBreak="0">
     <w:nsid w:val="526E7C46"/>
     <w:multiLevelType w:val="multilevel"/>
@@ -7225,7 +6253,7 @@
       </w:pPr>
     </w:lvl>
   </w:abstractNum>
-  <w:num w:numId="1">
+  <w:num w:numId="1" w16cid:durableId="189421278">
     <w:abstractNumId w:val="0"/>
   </w:num>
 </w:numbering>
@@ -7995,7 +7023,6 @@
     </w:pPr>
     <w:rPr>
       <w:rFonts w:cs="Lohit Devanagari"/>
-      <w:lang/>
     </w:rPr>
   </w:style>
   <w:style w:type="paragraph" w:customStyle="1" w:styleId="HeaderandFooter">
@@ -8472,33 +7499,6 @@
 </file>
 
 <file path=customXml/item1.xml><?xml version="1.0" encoding="utf-8"?>
-<p:properties xmlns:p="http://schemas.microsoft.com/office/2006/metadata/properties" xmlns:xsi="http://www.w3.org/2001/XMLSchema-instance" xmlns:pc="http://schemas.microsoft.com/office/infopath/2007/PartnerControls">
-  <documentManagement>
-    <Stage xmlns="f336f4fe-8719-4ea2-b5d6-29b3a580aeb4">Draft</Stage>
-    <Next_x0020_Stage xmlns="f336f4fe-8719-4ea2-b5d6-29b3a580aeb4">N/A</Next_x0020_Stage>
-    <Admin_x0020_Action xmlns="f336f4fe-8719-4ea2-b5d6-29b3a580aeb4" xsi:nil="true"/>
-    <Template_x0020_Category xmlns="f336f4fe-8719-4ea2-b5d6-29b3a580aeb4">Hearing Requirements Notice - HRN</Template_x0020_Category>
-    <Action xmlns="f336f4fe-8719-4ea2-b5d6-29b3a580aeb4" xsi:nil="true"/>
-    <Purpose1 xmlns="f336f4fe-8719-4ea2-b5d6-29b3a580aeb4">Directions Questionnaire</Purpose1>
-    <Template_x0020_Language xmlns="f336f4fe-8719-4ea2-b5d6-29b3a580aeb4">English - ENG</Template_x0020_Language>
-    <Rename xmlns="f336f4fe-8719-4ea2-b5d6-29b3a580aeb4">true</Rename>
-    <Tornado_x0020_Filename xmlns="f336f4fe-8719-4ea2-b5d6-29b3a580aeb4" xsi:nil="true"/>
-    <Approval_x0020_Request_x0020_Comment xmlns="f336f4fe-8719-4ea2-b5d6-29b3a580aeb4" xsi:nil="true"/>
-    <Publication_x0020_Date xmlns="f336f4fe-8719-4ea2-b5d6-29b3a580aeb4">2020-12-09T00:00:00+00:00</Publication_x0020_Date>
-  </documentManagement>
-</p:properties>
-</file>
-
-<file path=customXml/item2.xml><?xml version="1.0" encoding="utf-8"?>
-<?mso-contentType ?>
-<FormTemplates xmlns="http://schemas.microsoft.com/sharepoint/v3/contenttype/forms">
-  <Display>DocumentLibraryForm</Display>
-  <Edit>DocumentLibraryForm</Edit>
-  <New>DocumentLibraryForm</New>
-</FormTemplates>
-</file>
-
-<file path=customXml/item3.xml><?xml version="1.0" encoding="utf-8"?>
 <ct:contentTypeSchema xmlns:ct="http://schemas.microsoft.com/office/2006/metadata/contentType" xmlns:ma="http://schemas.microsoft.com/office/2006/metadata/properties/metaAttributes" ct:_="" ma:_="" ma:contentTypeName="_CtTemplate" ma:contentTypeID="0x01010064A5FDCCFB03F540B94405305D7DE14F00A4F8B82F7CEF57469A8FE5CEAB7A0EE0" ma:contentTypeVersion="53" ma:contentTypeDescription="Part of Template Management with Site Columns representing custom attributes." ma:contentTypeScope="" ma:versionID="69a47f6434bbb6ed0a644919a98a9681">
   <xsd:schema xmlns:xsd="http://www.w3.org/2001/XMLSchema" xmlns:xs="http://www.w3.org/2001/XMLSchema" xmlns:p="http://schemas.microsoft.com/office/2006/metadata/properties" xmlns:ns2="f336f4fe-8719-4ea2-b5d6-29b3a580aeb4" xmlns:ns3="b57b892a-dd61-4bba-b372-a8d93da2c7e6" targetNamespace="http://schemas.microsoft.com/office/2006/metadata/properties" ma:root="true" ma:fieldsID="71934021bdb6f6617baa79601bda5045" ns2:_="" ns3:_="">
     <xsd:import namespace="f336f4fe-8719-4ea2-b5d6-29b3a580aeb4"/>
@@ -8813,29 +7813,38 @@
 </ct:contentTypeSchema>
 </file>
 
+<file path=customXml/item2.xml><?xml version="1.0" encoding="utf-8"?>
+<?mso-contentType ?>
+<FormTemplates xmlns="http://schemas.microsoft.com/sharepoint/v3/contenttype/forms">
+  <Display>DocumentLibraryForm</Display>
+  <Edit>DocumentLibraryForm</Edit>
+  <New>DocumentLibraryForm</New>
+</FormTemplates>
+</file>
+
+<file path=customXml/item3.xml><?xml version="1.0" encoding="utf-8"?>
+<p:properties xmlns:p="http://schemas.microsoft.com/office/2006/metadata/properties" xmlns:xsi="http://www.w3.org/2001/XMLSchema-instance" xmlns:pc="http://schemas.microsoft.com/office/infopath/2007/PartnerControls">
+  <documentManagement>
+    <Stage xmlns="f336f4fe-8719-4ea2-b5d6-29b3a580aeb4">Draft</Stage>
+    <Next_x0020_Stage xmlns="f336f4fe-8719-4ea2-b5d6-29b3a580aeb4">N/A</Next_x0020_Stage>
+    <Admin_x0020_Action xmlns="f336f4fe-8719-4ea2-b5d6-29b3a580aeb4" xsi:nil="true"/>
+    <Template_x0020_Category xmlns="f336f4fe-8719-4ea2-b5d6-29b3a580aeb4">Hearing Requirements Notice - HRN</Template_x0020_Category>
+    <Action xmlns="f336f4fe-8719-4ea2-b5d6-29b3a580aeb4" xsi:nil="true"/>
+    <Purpose1 xmlns="f336f4fe-8719-4ea2-b5d6-29b3a580aeb4">Directions Questionnaire</Purpose1>
+    <Template_x0020_Language xmlns="f336f4fe-8719-4ea2-b5d6-29b3a580aeb4">English - ENG</Template_x0020_Language>
+    <Rename xmlns="f336f4fe-8719-4ea2-b5d6-29b3a580aeb4">true</Rename>
+    <Tornado_x0020_Filename xmlns="f336f4fe-8719-4ea2-b5d6-29b3a580aeb4" xsi:nil="true"/>
+    <Approval_x0020_Request_x0020_Comment xmlns="f336f4fe-8719-4ea2-b5d6-29b3a580aeb4" xsi:nil="true"/>
+    <Publication_x0020_Date xmlns="f336f4fe-8719-4ea2-b5d6-29b3a580aeb4">2020-12-09T00:00:00+00:00</Publication_x0020_Date>
+  </documentManagement>
+</p:properties>
+</file>
+
 <file path=customXml/item4.xml><?xml version="1.0" encoding="utf-8"?>
 <b:Sources xmlns:b="http://schemas.openxmlformats.org/officeDocument/2006/bibliography" xmlns="http://schemas.openxmlformats.org/officeDocument/2006/bibliography" SelectedStyle="\APASixthEditionOfficeOnline.xsl" StyleName="APA" Version="6"/>
 </file>
 
 <file path=customXml/itemProps1.xml><?xml version="1.0" encoding="utf-8"?>
-<ds:datastoreItem xmlns:ds="http://schemas.openxmlformats.org/officeDocument/2006/customXml" ds:itemID="{167D3FB0-0D1A-4A81-8A96-EE2F37F3B125}">
-  <ds:schemaRefs>
-    <ds:schemaRef ds:uri="http://schemas.microsoft.com/office/2006/metadata/properties"/>
-    <ds:schemaRef ds:uri="http://schemas.microsoft.com/office/infopath/2007/PartnerControls"/>
-    <ds:schemaRef ds:uri="f336f4fe-8719-4ea2-b5d6-29b3a580aeb4"/>
-  </ds:schemaRefs>
-</ds:datastoreItem>
-</file>
-
-<file path=customXml/itemProps2.xml><?xml version="1.0" encoding="utf-8"?>
-<ds:datastoreItem xmlns:ds="http://schemas.openxmlformats.org/officeDocument/2006/customXml" ds:itemID="{B979ABCF-6006-4211-8C04-D08E1C55C8F9}">
-  <ds:schemaRefs>
-    <ds:schemaRef ds:uri="http://schemas.microsoft.com/sharepoint/v3/contenttype/forms"/>
-  </ds:schemaRefs>
-</ds:datastoreItem>
-</file>
-
-<file path=customXml/itemProps3.xml><?xml version="1.0" encoding="utf-8"?>
 <ds:datastoreItem xmlns:ds="http://schemas.openxmlformats.org/officeDocument/2006/customXml" ds:itemID="{F50568C7-0D63-49D8-828E-6EA48601E6B9}">
   <ds:schemaRefs>
     <ds:schemaRef ds:uri="http://schemas.microsoft.com/office/2006/metadata/contentType"/>
@@ -8854,10 +7863,34 @@
 </ds:datastoreItem>
 </file>
 
+<file path=customXml/itemProps2.xml><?xml version="1.0" encoding="utf-8"?>
+<ds:datastoreItem xmlns:ds="http://schemas.openxmlformats.org/officeDocument/2006/customXml" ds:itemID="{B979ABCF-6006-4211-8C04-D08E1C55C8F9}">
+  <ds:schemaRefs>
+    <ds:schemaRef ds:uri="http://schemas.microsoft.com/sharepoint/v3/contenttype/forms"/>
+  </ds:schemaRefs>
+</ds:datastoreItem>
+</file>
+
+<file path=customXml/itemProps3.xml><?xml version="1.0" encoding="utf-8"?>
+<ds:datastoreItem xmlns:ds="http://schemas.openxmlformats.org/officeDocument/2006/customXml" ds:itemID="{167D3FB0-0D1A-4A81-8A96-EE2F37F3B125}">
+  <ds:schemaRefs>
+    <ds:schemaRef ds:uri="http://schemas.microsoft.com/office/2006/metadata/properties"/>
+    <ds:schemaRef ds:uri="http://schemas.microsoft.com/office/infopath/2007/PartnerControls"/>
+    <ds:schemaRef ds:uri="f336f4fe-8719-4ea2-b5d6-29b3a580aeb4"/>
+  </ds:schemaRefs>
+</ds:datastoreItem>
+</file>
+
 <file path=customXml/itemProps4.xml><?xml version="1.0" encoding="utf-8"?>
 <ds:datastoreItem xmlns:ds="http://schemas.openxmlformats.org/officeDocument/2006/customXml" ds:itemID="{5C627932-C981-4CFE-9BA8-667150120D32}">
   <ds:schemaRefs>
     <ds:schemaRef ds:uri="http://schemas.openxmlformats.org/officeDocument/2006/bibliography"/>
   </ds:schemaRefs>
 </ds:datastoreItem>
+</file>
+
+<file path=docMetadata/LabelInfo.xml><?xml version="1.0" encoding="utf-8"?>
+<clbl:labelList xmlns:clbl="http://schemas.microsoft.com/office/2020/mipLabelMetadata">
+  <clbl:label id="{95c71a0f-75e1-4c8f-90e2-641c9351dd98}" enabled="1" method="Standard" siteId="{3e0088dc-0629-4ae6-aa8c-813e7a296f50}" contentBits="2" removed="0"/>
+</clbl:labelList>
 </file>